--- a/2/деревня Недаль/именная база/Сороки/Сорока Параскевия.docx
+++ b/2/деревня Недаль/именная база/Сороки/Сорока Параскевия.docx
@@ -84,6 +84,21 @@
           <w:b/>
           <w:bCs/>
         </w:rPr>
+        <w:t xml:space="preserve">, </w:t>
+      </w:r>
+      <w:r>
+        <w:rPr>
+          <w:b/>
+          <w:bCs/>
+          <w:lang w:val="pl-PL"/>
+        </w:rPr>
+        <w:t>Sarokowa</w:t>
+      </w:r>
+      <w:r>
+        <w:rPr>
+          <w:b/>
+          <w:bCs/>
+        </w:rPr>
         <w:t xml:space="preserve"> </w:t>
       </w:r>
       <w:r>
@@ -124,7 +139,21 @@
           <w:noProof/>
           <w:lang w:eastAsia="ru-RU"/>
         </w:rPr>
-        <w:t>21.08.1804 –венчани</w:t>
+        <w:t>21.08.1804 –</w:t>
+      </w:r>
+      <w:r>
+        <w:rPr>
+          <w:noProof/>
+          <w:lang w:eastAsia="ru-RU"/>
+        </w:rPr>
+        <w:t xml:space="preserve"> </w:t>
+      </w:r>
+      <w:r>
+        <w:rPr>
+          <w:noProof/>
+          <w:lang w:eastAsia="ru-RU"/>
+        </w:rPr>
+        <w:t>венчани</w:t>
       </w:r>
       <w:r>
         <w:rPr>
@@ -228,10 +257,366 @@
     <w:p>
       <w:pPr>
         <w:rPr>
-          <w:lang w:val="be-BY"/>
-        </w:rPr>
-      </w:pPr>
-    </w:p>
+          <w:noProof/>
+          <w:lang w:eastAsia="ru-RU"/>
+        </w:rPr>
+      </w:pPr>
+      <w:r>
+        <w:rPr>
+          <w:noProof/>
+          <w:lang w:eastAsia="ru-RU"/>
+        </w:rPr>
+        <w:t>1</w:t>
+      </w:r>
+      <w:r>
+        <w:rPr>
+          <w:noProof/>
+          <w:lang w:eastAsia="ru-RU"/>
+        </w:rPr>
+        <w:t>1.0</w:t>
+      </w:r>
+      <w:r>
+        <w:rPr>
+          <w:noProof/>
+          <w:lang w:eastAsia="ru-RU"/>
+        </w:rPr>
+        <w:t>4</w:t>
+      </w:r>
+      <w:r>
+        <w:rPr>
+          <w:noProof/>
+          <w:lang w:eastAsia="ru-RU"/>
+        </w:rPr>
+        <w:t>.18</w:t>
+      </w:r>
+      <w:r>
+        <w:rPr>
+          <w:noProof/>
+          <w:lang w:eastAsia="ru-RU"/>
+        </w:rPr>
+        <w:t>1</w:t>
+      </w:r>
+      <w:r>
+        <w:rPr>
+          <w:noProof/>
+          <w:lang w:eastAsia="ru-RU"/>
+        </w:rPr>
+        <w:t>4 –</w:t>
+      </w:r>
+      <w:r>
+        <w:rPr>
+          <w:noProof/>
+          <w:lang w:eastAsia="ru-RU"/>
+        </w:rPr>
+        <w:t xml:space="preserve"> </w:t>
+      </w:r>
+      <w:r>
+        <w:rPr>
+          <w:noProof/>
+          <w:lang w:eastAsia="ru-RU"/>
+        </w:rPr>
+        <w:t xml:space="preserve">крестная мать </w:t>
+      </w:r>
+      <w:r>
+        <w:rPr>
+          <w:noProof/>
+          <w:lang w:eastAsia="ru-RU"/>
+        </w:rPr>
+        <w:t>Катерины</w:t>
+      </w:r>
+      <w:r>
+        <w:rPr>
+          <w:noProof/>
+          <w:lang w:eastAsia="ru-RU"/>
+        </w:rPr>
+        <w:t xml:space="preserve">, дочери </w:t>
+      </w:r>
+      <w:r>
+        <w:rPr>
+          <w:noProof/>
+          <w:lang w:eastAsia="ru-RU"/>
+        </w:rPr>
+        <w:t>Шаманов Харитона и Марьи</w:t>
+      </w:r>
+      <w:r>
+        <w:rPr>
+          <w:noProof/>
+          <w:lang w:eastAsia="ru-RU"/>
+        </w:rPr>
+        <w:t xml:space="preserve"> с деревни Броды </w:t>
+      </w:r>
+      <w:r>
+        <w:rPr>
+          <w:bCs/>
+        </w:rPr>
+        <w:t xml:space="preserve">(НИАБ 136-13-928, л.119, </w:t>
+      </w:r>
+      <w:r>
+        <w:rPr>
+          <w:noProof/>
+          <w:lang w:eastAsia="ru-RU"/>
+        </w:rPr>
+        <w:t>№</w:t>
+      </w:r>
+      <w:r>
+        <w:rPr>
+          <w:noProof/>
+          <w:lang w:eastAsia="ru-RU"/>
+        </w:rPr>
+        <w:t>33</w:t>
+      </w:r>
+      <w:r>
+        <w:rPr>
+          <w:noProof/>
+          <w:lang w:eastAsia="ru-RU"/>
+        </w:rPr>
+        <w:t>/1</w:t>
+      </w:r>
+      <w:r>
+        <w:rPr>
+          <w:noProof/>
+          <w:lang w:eastAsia="ru-RU"/>
+        </w:rPr>
+        <w:t>814</w:t>
+      </w:r>
+      <w:r>
+        <w:rPr>
+          <w:noProof/>
+          <w:lang w:eastAsia="ru-RU"/>
+        </w:rPr>
+        <w:t>-</w:t>
+      </w:r>
+      <w:r>
+        <w:rPr>
+          <w:noProof/>
+          <w:lang w:eastAsia="ru-RU"/>
+        </w:rPr>
+        <w:t>р</w:t>
+      </w:r>
+      <w:r>
+        <w:rPr>
+          <w:noProof/>
+          <w:lang w:eastAsia="ru-RU"/>
+        </w:rPr>
+        <w:t xml:space="preserve"> (</w:t>
+      </w:r>
+      <w:r>
+        <w:rPr>
+          <w:noProof/>
+          <w:lang w:eastAsia="ru-RU"/>
+        </w:rPr>
+        <w:t>ориг</w:t>
+      </w:r>
+      <w:r>
+        <w:rPr>
+          <w:noProof/>
+          <w:lang w:eastAsia="ru-RU"/>
+        </w:rPr>
+        <w:t>)</w:t>
+      </w:r>
+      <w:r>
+        <w:rPr>
+          <w:noProof/>
+          <w:lang w:eastAsia="ru-RU"/>
+        </w:rPr>
+        <w:t>)</w:t>
+      </w:r>
+      <w:r>
+        <w:rPr>
+          <w:noProof/>
+          <w:lang w:eastAsia="ru-RU"/>
+        </w:rPr>
+        <w:t>.</w:t>
+      </w:r>
+    </w:p>
+    <w:p>
+      <w:pPr>
+        <w:rPr>
+          <w:noProof/>
+          <w:lang w:eastAsia="ru-RU"/>
+        </w:rPr>
+      </w:pPr>
+      <w:r>
+        <w:rPr>
+          <w:noProof/>
+          <w:lang w:eastAsia="ru-RU"/>
+        </w:rPr>
+        <w:t>1</w:t>
+      </w:r>
+      <w:r>
+        <w:rPr>
+          <w:noProof/>
+          <w:lang w:eastAsia="ru-RU"/>
+        </w:rPr>
+        <w:t>3</w:t>
+      </w:r>
+      <w:r>
+        <w:rPr>
+          <w:noProof/>
+          <w:lang w:eastAsia="ru-RU"/>
+        </w:rPr>
+        <w:t>.0</w:t>
+      </w:r>
+      <w:r>
+        <w:rPr>
+          <w:noProof/>
+          <w:lang w:eastAsia="ru-RU"/>
+        </w:rPr>
+        <w:t>5</w:t>
+      </w:r>
+      <w:r>
+        <w:rPr>
+          <w:noProof/>
+          <w:lang w:eastAsia="ru-RU"/>
+        </w:rPr>
+        <w:t>.18</w:t>
+      </w:r>
+      <w:r>
+        <w:rPr>
+          <w:noProof/>
+          <w:lang w:eastAsia="ru-RU"/>
+        </w:rPr>
+        <w:t>1</w:t>
+      </w:r>
+      <w:r>
+        <w:rPr>
+          <w:noProof/>
+          <w:lang w:eastAsia="ru-RU"/>
+        </w:rPr>
+        <w:t>7</w:t>
+      </w:r>
+      <w:r>
+        <w:rPr>
+          <w:noProof/>
+          <w:lang w:eastAsia="ru-RU"/>
+        </w:rPr>
+        <w:t xml:space="preserve"> –</w:t>
+      </w:r>
+      <w:r>
+        <w:rPr>
+          <w:noProof/>
+          <w:lang w:eastAsia="ru-RU"/>
+        </w:rPr>
+        <w:t xml:space="preserve"> </w:t>
+      </w:r>
+      <w:r>
+        <w:rPr>
+          <w:noProof/>
+          <w:lang w:eastAsia="ru-RU"/>
+        </w:rPr>
+        <w:t xml:space="preserve">крестная мать Агаты Марьяны, дочери Фираг Харитоны и Марьяны с деревни Броды </w:t>
+      </w:r>
+      <w:r>
+        <w:rPr>
+          <w:bCs/>
+        </w:rPr>
+        <w:t>(НИАБ 136-13-928, л.1</w:t>
+      </w:r>
+      <w:r>
+        <w:rPr>
+          <w:bCs/>
+        </w:rPr>
+        <w:t>4</w:t>
+      </w:r>
+      <w:r>
+        <w:rPr>
+          <w:bCs/>
+        </w:rPr>
+        <w:t xml:space="preserve">9, </w:t>
+      </w:r>
+      <w:r>
+        <w:rPr>
+          <w:noProof/>
+          <w:lang w:eastAsia="ru-RU"/>
+        </w:rPr>
+        <w:t>№</w:t>
+      </w:r>
+      <w:r>
+        <w:rPr>
+          <w:noProof/>
+          <w:lang w:eastAsia="ru-RU"/>
+        </w:rPr>
+        <w:t>4</w:t>
+      </w:r>
+      <w:r>
+        <w:rPr>
+          <w:noProof/>
+          <w:lang w:eastAsia="ru-RU"/>
+        </w:rPr>
+        <w:t>3</w:t>
+      </w:r>
+      <w:r>
+        <w:rPr>
+          <w:noProof/>
+          <w:lang w:eastAsia="ru-RU"/>
+        </w:rPr>
+        <w:t>/1</w:t>
+      </w:r>
+      <w:r>
+        <w:rPr>
+          <w:noProof/>
+          <w:lang w:eastAsia="ru-RU"/>
+        </w:rPr>
+        <w:t>81</w:t>
+      </w:r>
+      <w:r>
+        <w:rPr>
+          <w:noProof/>
+          <w:lang w:eastAsia="ru-RU"/>
+        </w:rPr>
+        <w:t>7</w:t>
+      </w:r>
+      <w:r>
+        <w:rPr>
+          <w:noProof/>
+          <w:lang w:eastAsia="ru-RU"/>
+        </w:rPr>
+        <w:t>-</w:t>
+      </w:r>
+      <w:r>
+        <w:rPr>
+          <w:noProof/>
+          <w:lang w:eastAsia="ru-RU"/>
+        </w:rPr>
+        <w:t>р</w:t>
+      </w:r>
+      <w:r>
+        <w:rPr>
+          <w:noProof/>
+          <w:lang w:eastAsia="ru-RU"/>
+        </w:rPr>
+        <w:t xml:space="preserve"> (</w:t>
+      </w:r>
+      <w:r>
+        <w:rPr>
+          <w:noProof/>
+          <w:lang w:eastAsia="ru-RU"/>
+        </w:rPr>
+        <w:t>ориг</w:t>
+      </w:r>
+      <w:r>
+        <w:rPr>
+          <w:noProof/>
+          <w:lang w:eastAsia="ru-RU"/>
+        </w:rPr>
+        <w:t>)</w:t>
+      </w:r>
+      <w:r>
+        <w:rPr>
+          <w:noProof/>
+          <w:lang w:eastAsia="ru-RU"/>
+        </w:rPr>
+        <w:t>)</w:t>
+      </w:r>
+      <w:r>
+        <w:rPr>
+          <w:noProof/>
+          <w:lang w:eastAsia="ru-RU"/>
+        </w:rPr>
+        <w:t>.</w:t>
+      </w:r>
+    </w:p>
+    <w:p/>
     <w:p>
       <w:pPr>
         <w:rPr>
@@ -731,6 +1116,1248 @@
           <w:lang w:val="be-BY"/>
         </w:rPr>
       </w:pPr>
+    </w:p>
+    <w:p>
+      <w:pPr>
+        <w:rPr>
+          <w:b/>
+          <w:bCs/>
+          <w:noProof/>
+          <w:lang w:eastAsia="ru-RU"/>
+        </w:rPr>
+      </w:pPr>
+      <w:r>
+        <w:rPr>
+          <w:b/>
+          <w:bCs/>
+          <w:noProof/>
+          <w:lang w:eastAsia="ru-RU"/>
+        </w:rPr>
+        <w:t>НИАБ 136-12-92</w:t>
+      </w:r>
+      <w:r>
+        <w:rPr>
+          <w:b/>
+          <w:bCs/>
+          <w:noProof/>
+          <w:lang w:eastAsia="ru-RU"/>
+        </w:rPr>
+        <w:t>8</w:t>
+      </w:r>
+      <w:r>
+        <w:rPr>
+          <w:b/>
+          <w:bCs/>
+          <w:noProof/>
+          <w:lang w:eastAsia="ru-RU"/>
+        </w:rPr>
+        <w:tab/>
+      </w:r>
+      <w:bookmarkStart w:id="1" w:name="_Hlk128021681"/>
+      <w:r>
+        <w:rPr>
+          <w:noProof/>
+          <w:lang w:eastAsia="ru-RU"/>
+        </w:rPr>
+        <w:t xml:space="preserve">Лист </w:t>
+      </w:r>
+      <w:r>
+        <w:rPr>
+          <w:noProof/>
+          <w:lang w:eastAsia="ru-RU"/>
+        </w:rPr>
+        <w:t>119</w:t>
+      </w:r>
+      <w:r>
+        <w:rPr>
+          <w:noProof/>
+          <w:lang w:eastAsia="ru-RU"/>
+        </w:rPr>
+        <w:t>.</w:t>
+      </w:r>
+      <w:r>
+        <w:rPr>
+          <w:noProof/>
+          <w:lang w:eastAsia="ru-RU"/>
+        </w:rPr>
+        <w:t xml:space="preserve"> </w:t>
+      </w:r>
+      <w:r>
+        <w:rPr>
+          <w:b/>
+          <w:bCs/>
+          <w:noProof/>
+          <w:lang w:eastAsia="ru-RU"/>
+        </w:rPr>
+        <w:t>Метрическая запись №</w:t>
+      </w:r>
+      <w:r>
+        <w:rPr>
+          <w:b/>
+          <w:bCs/>
+          <w:noProof/>
+          <w:lang w:eastAsia="ru-RU"/>
+        </w:rPr>
+        <w:t>33</w:t>
+      </w:r>
+      <w:r>
+        <w:rPr>
+          <w:b/>
+          <w:bCs/>
+          <w:noProof/>
+          <w:lang w:eastAsia="ru-RU"/>
+        </w:rPr>
+        <w:t>/1</w:t>
+      </w:r>
+      <w:r>
+        <w:rPr>
+          <w:b/>
+          <w:bCs/>
+          <w:noProof/>
+          <w:lang w:eastAsia="ru-RU"/>
+        </w:rPr>
+        <w:t>814</w:t>
+      </w:r>
+      <w:r>
+        <w:rPr>
+          <w:b/>
+          <w:bCs/>
+          <w:noProof/>
+          <w:lang w:eastAsia="ru-RU"/>
+        </w:rPr>
+        <w:t>-р (ориг).</w:t>
+      </w:r>
+      <w:r>
+        <w:rPr>
+          <w:b/>
+          <w:bCs/>
+          <w:noProof/>
+          <w:lang w:eastAsia="ru-RU"/>
+        </w:rPr>
+        <w:tab/>
+      </w:r>
+    </w:p>
+    <w:p>
+      <w:pPr>
+        <w:rPr>
+          <w:b/>
+          <w:bCs/>
+          <w:noProof/>
+          <w:lang w:eastAsia="ru-RU"/>
+        </w:rPr>
+      </w:pPr>
+    </w:p>
+    <w:p>
+      <w:pPr>
+        <w:rPr>
+          <w:b/>
+          <w:bCs/>
+          <w:noProof/>
+          <w:lang w:eastAsia="ru-RU"/>
+        </w:rPr>
+      </w:pPr>
+      <w:r>
+        <w:rPr>
+          <w:noProof/>
+        </w:rPr>
+        <w:drawing>
+          <wp:inline distT="0" distB="0" distL="0" distR="0" wp14:anchorId="7694BC25" wp14:editId="4302E07C">
+            <wp:extent cx="5940425" cy="2058035"/>
+            <wp:effectExtent l="0" t="0" r="3175" b="0"/>
+            <wp:docPr id="336" name="Рисунок 336"/>
+            <wp:cNvGraphicFramePr>
+              <a:graphicFrameLocks xmlns:a="http://schemas.openxmlformats.org/drawingml/2006/main" noChangeAspect="1"/>
+            </wp:cNvGraphicFramePr>
+            <a:graphic xmlns:a="http://schemas.openxmlformats.org/drawingml/2006/main">
+              <a:graphicData uri="http://schemas.openxmlformats.org/drawingml/2006/picture">
+                <pic:pic xmlns:pic="http://schemas.openxmlformats.org/drawingml/2006/picture">
+                  <pic:nvPicPr>
+                    <pic:cNvPr id="1" name=""/>
+                    <pic:cNvPicPr/>
+                  </pic:nvPicPr>
+                  <pic:blipFill>
+                    <a:blip r:embed="rId5"/>
+                    <a:stretch>
+                      <a:fillRect/>
+                    </a:stretch>
+                  </pic:blipFill>
+                  <pic:spPr>
+                    <a:xfrm>
+                      <a:off x="0" y="0"/>
+                      <a:ext cx="5940425" cy="2058035"/>
+                    </a:xfrm>
+                    <a:prstGeom prst="rect">
+                      <a:avLst/>
+                    </a:prstGeom>
+                  </pic:spPr>
+                </pic:pic>
+              </a:graphicData>
+            </a:graphic>
+          </wp:inline>
+        </w:drawing>
+      </w:r>
+    </w:p>
+    <w:p>
+      <w:pPr>
+        <w:rPr>
+          <w:b/>
+          <w:bCs/>
+          <w:noProof/>
+          <w:lang w:eastAsia="ru-RU"/>
+        </w:rPr>
+      </w:pPr>
+    </w:p>
+    <w:p>
+      <w:pPr>
+        <w:rPr>
+          <w:noProof/>
+          <w:lang w:eastAsia="ru-RU"/>
+        </w:rPr>
+      </w:pPr>
+      <w:r>
+        <w:rPr>
+          <w:noProof/>
+          <w:lang w:eastAsia="ru-RU"/>
+        </w:rPr>
+        <w:t xml:space="preserve">Мстижская </w:t>
+      </w:r>
+      <w:r>
+        <w:rPr>
+          <w:noProof/>
+          <w:lang w:eastAsia="ru-RU"/>
+        </w:rPr>
+        <w:t>Крестовоздвиженская церковь. 11 апреля 1814 года. Метрическая запись о крещении.</w:t>
+      </w:r>
+    </w:p>
+    <w:p>
+      <w:pPr>
+        <w:rPr>
+          <w:b/>
+          <w:bCs/>
+          <w:noProof/>
+          <w:lang w:eastAsia="ru-RU"/>
+        </w:rPr>
+      </w:pPr>
+    </w:p>
+    <w:p>
+      <w:pPr>
+        <w:rPr>
+          <w:noProof/>
+          <w:lang w:eastAsia="ru-RU"/>
+        </w:rPr>
+      </w:pPr>
+      <w:r>
+        <w:rPr>
+          <w:noProof/>
+          <w:lang w:val="pl-PL" w:eastAsia="ru-RU"/>
+        </w:rPr>
+        <w:t>Firahowna</w:t>
+      </w:r>
+      <w:r>
+        <w:rPr>
+          <w:noProof/>
+          <w:lang w:eastAsia="ru-RU"/>
+        </w:rPr>
+        <w:t xml:space="preserve"> </w:t>
+      </w:r>
+      <w:r>
+        <w:rPr>
+          <w:noProof/>
+          <w:lang w:val="pl-PL" w:eastAsia="ru-RU"/>
+        </w:rPr>
+        <w:t>Agata</w:t>
+      </w:r>
+      <w:r>
+        <w:rPr>
+          <w:noProof/>
+          <w:lang w:eastAsia="ru-RU"/>
+        </w:rPr>
+        <w:t xml:space="preserve"> </w:t>
+      </w:r>
+      <w:r>
+        <w:rPr>
+          <w:noProof/>
+          <w:lang w:val="pl-PL" w:eastAsia="ru-RU"/>
+        </w:rPr>
+        <w:t>Marjana</w:t>
+      </w:r>
+      <w:r>
+        <w:rPr>
+          <w:noProof/>
+          <w:lang w:eastAsia="ru-RU"/>
+        </w:rPr>
+        <w:t xml:space="preserve"> – </w:t>
+      </w:r>
+      <w:r>
+        <w:rPr>
+          <w:noProof/>
+          <w:lang w:eastAsia="ru-RU"/>
+        </w:rPr>
+        <w:t>дочь родителей с деревни Броды.</w:t>
+      </w:r>
+    </w:p>
+    <w:p>
+      <w:pPr>
+        <w:rPr>
+          <w:noProof/>
+          <w:lang w:eastAsia="ru-RU"/>
+        </w:rPr>
+      </w:pPr>
+      <w:r>
+        <w:rPr>
+          <w:noProof/>
+          <w:lang w:val="pl-PL" w:eastAsia="ru-RU"/>
+        </w:rPr>
+        <w:lastRenderedPageBreak/>
+        <w:t>Firahowna</w:t>
+      </w:r>
+      <w:r>
+        <w:rPr>
+          <w:noProof/>
+          <w:lang w:eastAsia="ru-RU"/>
+        </w:rPr>
+        <w:t xml:space="preserve"> </w:t>
+      </w:r>
+      <w:r>
+        <w:rPr>
+          <w:noProof/>
+          <w:lang w:val="pl-PL" w:eastAsia="ru-RU"/>
+        </w:rPr>
+        <w:t>Krystyna</w:t>
+      </w:r>
+      <w:r>
+        <w:rPr>
+          <w:noProof/>
+          <w:lang w:eastAsia="ru-RU"/>
+        </w:rPr>
+        <w:t xml:space="preserve"> </w:t>
+      </w:r>
+      <w:r>
+        <w:rPr>
+          <w:noProof/>
+          <w:lang w:val="pl-PL" w:eastAsia="ru-RU"/>
+        </w:rPr>
+        <w:t>Juliana</w:t>
+      </w:r>
+      <w:r>
+        <w:rPr>
+          <w:noProof/>
+          <w:lang w:eastAsia="ru-RU"/>
+        </w:rPr>
+        <w:t xml:space="preserve"> – </w:t>
+      </w:r>
+      <w:r>
+        <w:rPr>
+          <w:noProof/>
+          <w:lang w:eastAsia="ru-RU"/>
+        </w:rPr>
+        <w:t>дочь родителей с деревни Броды.</w:t>
+      </w:r>
+    </w:p>
+    <w:p>
+      <w:pPr>
+        <w:rPr>
+          <w:noProof/>
+          <w:lang w:eastAsia="ru-RU"/>
+        </w:rPr>
+      </w:pPr>
+      <w:r>
+        <w:rPr>
+          <w:noProof/>
+          <w:lang w:val="pl-PL" w:eastAsia="ru-RU"/>
+        </w:rPr>
+        <w:t>Firaho</w:t>
+      </w:r>
+      <w:r>
+        <w:rPr>
+          <w:noProof/>
+          <w:lang w:eastAsia="ru-RU"/>
+        </w:rPr>
+        <w:t xml:space="preserve"> </w:t>
+      </w:r>
+      <w:r>
+        <w:rPr>
+          <w:noProof/>
+          <w:lang w:val="pl-PL" w:eastAsia="ru-RU"/>
+        </w:rPr>
+        <w:t>Charyton</w:t>
+      </w:r>
+      <w:r>
+        <w:rPr>
+          <w:noProof/>
+          <w:lang w:eastAsia="ru-RU"/>
+        </w:rPr>
+        <w:t xml:space="preserve">  – </w:t>
+      </w:r>
+      <w:r>
+        <w:rPr>
+          <w:noProof/>
+          <w:lang w:eastAsia="ru-RU"/>
+        </w:rPr>
+        <w:t>отец</w:t>
+      </w:r>
+      <w:r>
+        <w:rPr>
+          <w:noProof/>
+          <w:lang w:eastAsia="ru-RU"/>
+        </w:rPr>
+        <w:t>.</w:t>
+      </w:r>
+    </w:p>
+    <w:p>
+      <w:pPr>
+        <w:rPr>
+          <w:noProof/>
+          <w:lang w:eastAsia="ru-RU"/>
+        </w:rPr>
+      </w:pPr>
+      <w:r>
+        <w:rPr>
+          <w:noProof/>
+          <w:lang w:val="pl-PL" w:eastAsia="ru-RU"/>
+        </w:rPr>
+        <w:t>Firahowa</w:t>
+      </w:r>
+      <w:r>
+        <w:rPr>
+          <w:noProof/>
+          <w:lang w:eastAsia="ru-RU"/>
+        </w:rPr>
+        <w:t xml:space="preserve"> </w:t>
+      </w:r>
+      <w:r>
+        <w:rPr>
+          <w:noProof/>
+          <w:lang w:val="pl-PL" w:eastAsia="ru-RU"/>
+        </w:rPr>
+        <w:t>Marjana</w:t>
+      </w:r>
+      <w:r>
+        <w:rPr>
+          <w:noProof/>
+          <w:lang w:eastAsia="ru-RU"/>
+        </w:rPr>
+        <w:t xml:space="preserve"> – </w:t>
+      </w:r>
+      <w:r>
+        <w:rPr>
+          <w:noProof/>
+          <w:lang w:eastAsia="ru-RU"/>
+        </w:rPr>
+        <w:t>мать</w:t>
+      </w:r>
+      <w:r>
+        <w:rPr>
+          <w:noProof/>
+          <w:lang w:eastAsia="ru-RU"/>
+        </w:rPr>
+        <w:t>.</w:t>
+      </w:r>
+    </w:p>
+    <w:p>
+      <w:pPr>
+        <w:rPr>
+          <w:noProof/>
+          <w:lang w:eastAsia="ru-RU"/>
+        </w:rPr>
+      </w:pPr>
+      <w:r>
+        <w:rPr>
+          <w:noProof/>
+          <w:lang w:val="pl-PL" w:eastAsia="ru-RU"/>
+        </w:rPr>
+        <w:t>Tarasewicz</w:t>
+      </w:r>
+      <w:r>
+        <w:rPr>
+          <w:noProof/>
+          <w:lang w:eastAsia="ru-RU"/>
+        </w:rPr>
+        <w:t xml:space="preserve"> </w:t>
+      </w:r>
+      <w:r>
+        <w:rPr>
+          <w:noProof/>
+          <w:lang w:val="pl-PL" w:eastAsia="ru-RU"/>
+        </w:rPr>
+        <w:t>Adam</w:t>
+      </w:r>
+      <w:r>
+        <w:rPr>
+          <w:noProof/>
+          <w:lang w:eastAsia="ru-RU"/>
+        </w:rPr>
+        <w:t xml:space="preserve"> – </w:t>
+      </w:r>
+      <w:r>
+        <w:rPr>
+          <w:noProof/>
+          <w:lang w:eastAsia="ru-RU"/>
+        </w:rPr>
+        <w:t>крестный отец Агаты Марьяны.</w:t>
+      </w:r>
+    </w:p>
+    <w:p>
+      <w:pPr>
+        <w:rPr>
+          <w:noProof/>
+          <w:lang w:eastAsia="ru-RU"/>
+        </w:rPr>
+      </w:pPr>
+      <w:r>
+        <w:rPr>
+          <w:noProof/>
+          <w:lang w:val="pl-PL" w:eastAsia="ru-RU"/>
+        </w:rPr>
+        <w:t>Sarokowa</w:t>
+      </w:r>
+      <w:r>
+        <w:rPr>
+          <w:noProof/>
+          <w:lang w:eastAsia="ru-RU"/>
+        </w:rPr>
+        <w:t xml:space="preserve"> </w:t>
+      </w:r>
+      <w:r>
+        <w:rPr>
+          <w:noProof/>
+          <w:lang w:val="pl-PL" w:eastAsia="ru-RU"/>
+        </w:rPr>
+        <w:t>Paraskiewia</w:t>
+      </w:r>
+      <w:r>
+        <w:rPr>
+          <w:noProof/>
+          <w:lang w:eastAsia="ru-RU"/>
+        </w:rPr>
+        <w:t xml:space="preserve"> – </w:t>
+      </w:r>
+      <w:r>
+        <w:rPr>
+          <w:noProof/>
+          <w:lang w:eastAsia="ru-RU"/>
+        </w:rPr>
+        <w:t>крестная</w:t>
+      </w:r>
+      <w:r>
+        <w:rPr>
+          <w:noProof/>
+          <w:lang w:eastAsia="ru-RU"/>
+        </w:rPr>
+        <w:t xml:space="preserve"> </w:t>
+      </w:r>
+      <w:r>
+        <w:rPr>
+          <w:noProof/>
+          <w:lang w:eastAsia="ru-RU"/>
+        </w:rPr>
+        <w:t>мать Агаты Марьяны: Сорока Параскевия, с деревни Недаль</w:t>
+      </w:r>
+      <w:r>
+        <w:rPr>
+          <w:noProof/>
+          <w:lang w:eastAsia="ru-RU"/>
+        </w:rPr>
+        <w:t>.</w:t>
+      </w:r>
+    </w:p>
+    <w:p>
+      <w:pPr>
+        <w:rPr>
+          <w:noProof/>
+          <w:lang w:eastAsia="ru-RU"/>
+        </w:rPr>
+      </w:pPr>
+      <w:r>
+        <w:rPr>
+          <w:noProof/>
+          <w:lang w:val="pl-PL" w:eastAsia="ru-RU"/>
+        </w:rPr>
+        <w:t>Tarasewicz</w:t>
+      </w:r>
+      <w:r>
+        <w:rPr>
+          <w:noProof/>
+          <w:lang w:eastAsia="ru-RU"/>
+        </w:rPr>
+        <w:t xml:space="preserve"> </w:t>
+      </w:r>
+      <w:r>
+        <w:rPr>
+          <w:noProof/>
+          <w:lang w:val="pl-PL" w:eastAsia="ru-RU"/>
+        </w:rPr>
+        <w:t>Kaluta</w:t>
+      </w:r>
+      <w:r>
+        <w:rPr>
+          <w:noProof/>
+          <w:lang w:eastAsia="ru-RU"/>
+        </w:rPr>
+        <w:t xml:space="preserve"> – </w:t>
+      </w:r>
+      <w:r>
+        <w:rPr>
+          <w:noProof/>
+          <w:lang w:eastAsia="ru-RU"/>
+        </w:rPr>
+        <w:t>крестный отец Крыстыны Юлианы.</w:t>
+      </w:r>
+    </w:p>
+    <w:p>
+      <w:pPr>
+        <w:rPr>
+          <w:noProof/>
+          <w:lang w:eastAsia="ru-RU"/>
+        </w:rPr>
+      </w:pPr>
+      <w:r>
+        <w:rPr>
+          <w:noProof/>
+          <w:lang w:val="pl-PL" w:eastAsia="ru-RU"/>
+        </w:rPr>
+        <w:t>Tarasewiczowa</w:t>
+      </w:r>
+      <w:r>
+        <w:rPr>
+          <w:noProof/>
+          <w:lang w:eastAsia="ru-RU"/>
+        </w:rPr>
+        <w:t xml:space="preserve"> </w:t>
+      </w:r>
+      <w:r>
+        <w:rPr>
+          <w:noProof/>
+          <w:lang w:val="pl-PL" w:eastAsia="ru-RU"/>
+        </w:rPr>
+        <w:t>Franciszka</w:t>
+      </w:r>
+      <w:r>
+        <w:rPr>
+          <w:noProof/>
+          <w:lang w:eastAsia="ru-RU"/>
+        </w:rPr>
+        <w:t xml:space="preserve"> – </w:t>
+      </w:r>
+      <w:r>
+        <w:rPr>
+          <w:noProof/>
+          <w:lang w:eastAsia="ru-RU"/>
+        </w:rPr>
+        <w:t>крестная</w:t>
+      </w:r>
+      <w:r>
+        <w:rPr>
+          <w:noProof/>
+          <w:lang w:eastAsia="ru-RU"/>
+        </w:rPr>
+        <w:t xml:space="preserve"> </w:t>
+      </w:r>
+      <w:r>
+        <w:rPr>
+          <w:noProof/>
+          <w:lang w:eastAsia="ru-RU"/>
+        </w:rPr>
+        <w:t>мать Крыстыны Юлианы, с деревни Броды</w:t>
+      </w:r>
+      <w:r>
+        <w:rPr>
+          <w:noProof/>
+          <w:lang w:eastAsia="ru-RU"/>
+        </w:rPr>
+        <w:t>.</w:t>
+      </w:r>
+    </w:p>
+    <w:p>
+      <w:pPr>
+        <w:rPr>
+          <w:noProof/>
+          <w:lang w:eastAsia="ru-RU"/>
+        </w:rPr>
+      </w:pPr>
+      <w:r>
+        <w:rPr>
+          <w:noProof/>
+          <w:lang w:val="pl-PL" w:eastAsia="ru-RU"/>
+        </w:rPr>
+        <w:t>Butwi</w:t>
+      </w:r>
+      <w:r>
+        <w:rPr>
+          <w:noProof/>
+          <w:lang w:eastAsia="ru-RU"/>
+        </w:rPr>
+        <w:t>ł</w:t>
+      </w:r>
+      <w:r>
+        <w:rPr>
+          <w:noProof/>
+          <w:lang w:val="pl-PL" w:eastAsia="ru-RU"/>
+        </w:rPr>
+        <w:t>owski</w:t>
+      </w:r>
+      <w:r>
+        <w:rPr>
+          <w:noProof/>
+          <w:lang w:eastAsia="ru-RU"/>
+        </w:rPr>
+        <w:t xml:space="preserve"> Ł</w:t>
+      </w:r>
+      <w:r>
+        <w:rPr>
+          <w:noProof/>
+          <w:lang w:val="pl-PL" w:eastAsia="ru-RU"/>
+        </w:rPr>
+        <w:t>ukasz</w:t>
+      </w:r>
+      <w:r>
+        <w:rPr>
+          <w:noProof/>
+          <w:lang w:eastAsia="ru-RU"/>
+        </w:rPr>
+        <w:t xml:space="preserve"> – </w:t>
+      </w:r>
+      <w:r>
+        <w:rPr>
+          <w:noProof/>
+          <w:lang w:eastAsia="ru-RU"/>
+        </w:rPr>
+        <w:t>ксёндз</w:t>
+      </w:r>
+      <w:r>
+        <w:rPr>
+          <w:noProof/>
+          <w:lang w:eastAsia="ru-RU"/>
+        </w:rPr>
+        <w:t>.</w:t>
+      </w:r>
+    </w:p>
+    <w:bookmarkEnd w:id="1"/>
+    <w:p>
+      <w:pPr>
+        <w:rPr>
+          <w:lang w:val="be-BY"/>
+        </w:rPr>
+      </w:pPr>
+    </w:p>
+    <w:p>
+      <w:pPr>
+        <w:rPr>
+          <w:noProof/>
+          <w:lang w:eastAsia="ru-RU"/>
+        </w:rPr>
+      </w:pPr>
+      <w:r>
+        <w:rPr>
+          <w:b/>
+          <w:bCs/>
+          <w:noProof/>
+          <w:lang w:eastAsia="ru-RU"/>
+        </w:rPr>
+        <w:t>НИАБ 136-12-92</w:t>
+      </w:r>
+      <w:r>
+        <w:rPr>
+          <w:b/>
+          <w:bCs/>
+          <w:noProof/>
+          <w:lang w:eastAsia="ru-RU"/>
+        </w:rPr>
+        <w:t>8</w:t>
+      </w:r>
+      <w:r>
+        <w:rPr>
+          <w:b/>
+          <w:bCs/>
+          <w:noProof/>
+          <w:lang w:eastAsia="ru-RU"/>
+        </w:rPr>
+        <w:tab/>
+      </w:r>
+      <w:r>
+        <w:rPr>
+          <w:noProof/>
+          <w:lang w:eastAsia="ru-RU"/>
+        </w:rPr>
+        <w:t>Лист 149</w:t>
+      </w:r>
+      <w:r>
+        <w:rPr>
+          <w:noProof/>
+          <w:lang w:eastAsia="ru-RU"/>
+        </w:rPr>
+        <w:t>.</w:t>
+      </w:r>
+      <w:r>
+        <w:rPr>
+          <w:noProof/>
+          <w:lang w:eastAsia="ru-RU"/>
+        </w:rPr>
+        <w:t xml:space="preserve"> </w:t>
+      </w:r>
+      <w:r>
+        <w:rPr>
+          <w:b/>
+          <w:bCs/>
+          <w:noProof/>
+          <w:lang w:eastAsia="ru-RU"/>
+        </w:rPr>
+        <w:t>Метрическая запись №</w:t>
+      </w:r>
+      <w:r>
+        <w:rPr>
+          <w:b/>
+          <w:bCs/>
+          <w:noProof/>
+          <w:lang w:eastAsia="ru-RU"/>
+        </w:rPr>
+        <w:t>43</w:t>
+      </w:r>
+      <w:r>
+        <w:rPr>
+          <w:b/>
+          <w:bCs/>
+          <w:noProof/>
+          <w:lang w:eastAsia="ru-RU"/>
+        </w:rPr>
+        <w:t>/1</w:t>
+      </w:r>
+      <w:r>
+        <w:rPr>
+          <w:b/>
+          <w:bCs/>
+          <w:noProof/>
+          <w:lang w:eastAsia="ru-RU"/>
+        </w:rPr>
+        <w:t>817</w:t>
+      </w:r>
+      <w:r>
+        <w:rPr>
+          <w:b/>
+          <w:bCs/>
+          <w:noProof/>
+          <w:lang w:eastAsia="ru-RU"/>
+        </w:rPr>
+        <w:t>-р (ориг).</w:t>
+      </w:r>
+      <w:r>
+        <w:rPr>
+          <w:b/>
+          <w:bCs/>
+          <w:noProof/>
+          <w:lang w:eastAsia="ru-RU"/>
+        </w:rPr>
+        <w:tab/>
+      </w:r>
+    </w:p>
+    <w:p>
+      <w:pPr>
+        <w:rPr>
+          <w:b/>
+          <w:bCs/>
+          <w:noProof/>
+          <w:lang w:eastAsia="ru-RU"/>
+        </w:rPr>
+      </w:pPr>
+    </w:p>
+    <w:p>
+      <w:pPr>
+        <w:rPr>
+          <w:b/>
+          <w:bCs/>
+          <w:noProof/>
+          <w:lang w:eastAsia="ru-RU"/>
+        </w:rPr>
+      </w:pPr>
+      <w:r>
+        <w:rPr>
+          <w:noProof/>
+        </w:rPr>
+        <w:drawing>
+          <wp:inline distT="0" distB="0" distL="0" distR="0" wp14:anchorId="7AA750F5" wp14:editId="7FD9AFC0">
+            <wp:extent cx="5940425" cy="1173480"/>
+            <wp:effectExtent l="0" t="0" r="3175" b="7620"/>
+            <wp:docPr id="328" name="Рисунок 328"/>
+            <wp:cNvGraphicFramePr>
+              <a:graphicFrameLocks xmlns:a="http://schemas.openxmlformats.org/drawingml/2006/main" noChangeAspect="1"/>
+            </wp:cNvGraphicFramePr>
+            <a:graphic xmlns:a="http://schemas.openxmlformats.org/drawingml/2006/main">
+              <a:graphicData uri="http://schemas.openxmlformats.org/drawingml/2006/picture">
+                <pic:pic xmlns:pic="http://schemas.openxmlformats.org/drawingml/2006/picture">
+                  <pic:nvPicPr>
+                    <pic:cNvPr id="1" name=""/>
+                    <pic:cNvPicPr/>
+                  </pic:nvPicPr>
+                  <pic:blipFill>
+                    <a:blip r:embed="rId6"/>
+                    <a:stretch>
+                      <a:fillRect/>
+                    </a:stretch>
+                  </pic:blipFill>
+                  <pic:spPr>
+                    <a:xfrm>
+                      <a:off x="0" y="0"/>
+                      <a:ext cx="5940425" cy="1173480"/>
+                    </a:xfrm>
+                    <a:prstGeom prst="rect">
+                      <a:avLst/>
+                    </a:prstGeom>
+                  </pic:spPr>
+                </pic:pic>
+              </a:graphicData>
+            </a:graphic>
+          </wp:inline>
+        </w:drawing>
+      </w:r>
+    </w:p>
+    <w:p>
+      <w:pPr>
+        <w:rPr>
+          <w:b/>
+          <w:bCs/>
+          <w:noProof/>
+          <w:lang w:eastAsia="ru-RU"/>
+        </w:rPr>
+      </w:pPr>
+    </w:p>
+    <w:p>
+      <w:pPr>
+        <w:rPr>
+          <w:noProof/>
+          <w:lang w:eastAsia="ru-RU"/>
+        </w:rPr>
+      </w:pPr>
+      <w:r>
+        <w:rPr>
+          <w:noProof/>
+          <w:lang w:eastAsia="ru-RU"/>
+        </w:rPr>
+        <w:t xml:space="preserve">Мстижская </w:t>
+      </w:r>
+      <w:r>
+        <w:rPr>
+          <w:noProof/>
+          <w:lang w:eastAsia="ru-RU"/>
+        </w:rPr>
+        <w:t>Крестовоздвиженская церковь. 13 мая 1817 года. Метрическая запись о крещении.</w:t>
+      </w:r>
+    </w:p>
+    <w:p>
+      <w:pPr>
+        <w:rPr>
+          <w:b/>
+          <w:bCs/>
+          <w:noProof/>
+          <w:lang w:eastAsia="ru-RU"/>
+        </w:rPr>
+      </w:pPr>
+    </w:p>
+    <w:p>
+      <w:pPr>
+        <w:rPr>
+          <w:noProof/>
+          <w:lang w:eastAsia="ru-RU"/>
+        </w:rPr>
+      </w:pPr>
+      <w:r>
+        <w:rPr>
+          <w:noProof/>
+          <w:lang w:val="pl-PL" w:eastAsia="ru-RU"/>
+        </w:rPr>
+        <w:t>Szamanowna</w:t>
+      </w:r>
+      <w:r>
+        <w:rPr>
+          <w:noProof/>
+          <w:lang w:eastAsia="ru-RU"/>
+        </w:rPr>
+        <w:t xml:space="preserve"> </w:t>
+      </w:r>
+      <w:r>
+        <w:rPr>
+          <w:noProof/>
+          <w:lang w:val="pl-PL" w:eastAsia="ru-RU"/>
+        </w:rPr>
+        <w:t>Katerzyna</w:t>
+      </w:r>
+      <w:r>
+        <w:rPr>
+          <w:noProof/>
+          <w:lang w:eastAsia="ru-RU"/>
+        </w:rPr>
+        <w:t xml:space="preserve"> </w:t>
+      </w:r>
+      <w:r>
+        <w:rPr>
+          <w:noProof/>
+          <w:lang w:eastAsia="ru-RU"/>
+        </w:rPr>
+        <w:t xml:space="preserve">– </w:t>
+      </w:r>
+      <w:r>
+        <w:rPr>
+          <w:noProof/>
+          <w:lang w:eastAsia="ru-RU"/>
+        </w:rPr>
+        <w:t>дочь родителей с деревни Броды.</w:t>
+      </w:r>
+    </w:p>
+    <w:p>
+      <w:pPr>
+        <w:rPr>
+          <w:noProof/>
+          <w:lang w:val="pl-PL" w:eastAsia="ru-RU"/>
+        </w:rPr>
+      </w:pPr>
+      <w:r>
+        <w:rPr>
+          <w:noProof/>
+          <w:lang w:val="pl-PL" w:eastAsia="ru-RU"/>
+        </w:rPr>
+        <w:t>Szaman</w:t>
+      </w:r>
+      <w:r>
+        <w:rPr>
+          <w:noProof/>
+          <w:lang w:val="pl-PL" w:eastAsia="ru-RU"/>
+        </w:rPr>
+        <w:t xml:space="preserve"> </w:t>
+      </w:r>
+      <w:r>
+        <w:rPr>
+          <w:noProof/>
+          <w:lang w:val="pl-PL" w:eastAsia="ru-RU"/>
+        </w:rPr>
+        <w:t>Charyton</w:t>
+      </w:r>
+      <w:r>
+        <w:rPr>
+          <w:noProof/>
+          <w:lang w:val="pl-PL" w:eastAsia="ru-RU"/>
+        </w:rPr>
+        <w:t xml:space="preserve"> – </w:t>
+      </w:r>
+      <w:r>
+        <w:rPr>
+          <w:noProof/>
+          <w:lang w:eastAsia="ru-RU"/>
+        </w:rPr>
+        <w:t>отец</w:t>
+      </w:r>
+      <w:r>
+        <w:rPr>
+          <w:noProof/>
+          <w:lang w:val="pl-PL" w:eastAsia="ru-RU"/>
+        </w:rPr>
+        <w:t>.</w:t>
+      </w:r>
+    </w:p>
+    <w:p>
+      <w:pPr>
+        <w:rPr>
+          <w:noProof/>
+          <w:lang w:val="pl-PL" w:eastAsia="ru-RU"/>
+        </w:rPr>
+      </w:pPr>
+      <w:r>
+        <w:rPr>
+          <w:noProof/>
+          <w:lang w:val="pl-PL" w:eastAsia="ru-RU"/>
+        </w:rPr>
+        <w:t>Szamanowa</w:t>
+      </w:r>
+      <w:r>
+        <w:rPr>
+          <w:noProof/>
+          <w:lang w:val="pl-PL" w:eastAsia="ru-RU"/>
+        </w:rPr>
+        <w:t xml:space="preserve"> </w:t>
+      </w:r>
+      <w:r>
+        <w:rPr>
+          <w:noProof/>
+          <w:lang w:val="pl-PL" w:eastAsia="ru-RU"/>
+        </w:rPr>
+        <w:t>Marja</w:t>
+      </w:r>
+      <w:r>
+        <w:rPr>
+          <w:noProof/>
+          <w:lang w:val="pl-PL" w:eastAsia="ru-RU"/>
+        </w:rPr>
+        <w:t xml:space="preserve"> – </w:t>
+      </w:r>
+      <w:r>
+        <w:rPr>
+          <w:noProof/>
+          <w:lang w:eastAsia="ru-RU"/>
+        </w:rPr>
+        <w:t>мать</w:t>
+      </w:r>
+      <w:r>
+        <w:rPr>
+          <w:noProof/>
+          <w:lang w:val="pl-PL" w:eastAsia="ru-RU"/>
+        </w:rPr>
+        <w:t>.</w:t>
+      </w:r>
+    </w:p>
+    <w:p>
+      <w:pPr>
+        <w:rPr>
+          <w:noProof/>
+          <w:lang w:eastAsia="ru-RU"/>
+        </w:rPr>
+      </w:pPr>
+      <w:r>
+        <w:rPr>
+          <w:noProof/>
+          <w:lang w:val="pl-PL" w:eastAsia="ru-RU"/>
+        </w:rPr>
+        <w:t>Jarmaczonek</w:t>
+      </w:r>
+      <w:r>
+        <w:rPr>
+          <w:noProof/>
+          <w:lang w:eastAsia="ru-RU"/>
+        </w:rPr>
+        <w:t xml:space="preserve"> </w:t>
+      </w:r>
+      <w:r>
+        <w:rPr>
+          <w:noProof/>
+          <w:lang w:val="pl-PL" w:eastAsia="ru-RU"/>
+        </w:rPr>
+        <w:t>Adam</w:t>
+      </w:r>
+      <w:r>
+        <w:rPr>
+          <w:noProof/>
+          <w:lang w:eastAsia="ru-RU"/>
+        </w:rPr>
+        <w:t xml:space="preserve"> – </w:t>
+      </w:r>
+      <w:r>
+        <w:rPr>
+          <w:noProof/>
+          <w:lang w:eastAsia="ru-RU"/>
+        </w:rPr>
+        <w:t>крестный отец</w:t>
+      </w:r>
+      <w:r>
+        <w:rPr>
+          <w:noProof/>
+          <w:lang w:eastAsia="ru-RU"/>
+        </w:rPr>
+        <w:t>.</w:t>
+      </w:r>
+    </w:p>
+    <w:p>
+      <w:pPr>
+        <w:rPr>
+          <w:noProof/>
+          <w:lang w:eastAsia="ru-RU"/>
+        </w:rPr>
+      </w:pPr>
+      <w:r>
+        <w:rPr>
+          <w:noProof/>
+          <w:lang w:val="pl-PL" w:eastAsia="ru-RU"/>
+        </w:rPr>
+        <w:t>Sorokowa</w:t>
+      </w:r>
+      <w:r>
+        <w:rPr>
+          <w:noProof/>
+          <w:lang w:eastAsia="ru-RU"/>
+        </w:rPr>
+        <w:t xml:space="preserve"> </w:t>
+      </w:r>
+      <w:r>
+        <w:rPr>
+          <w:noProof/>
+          <w:lang w:val="pl-PL" w:eastAsia="ru-RU"/>
+        </w:rPr>
+        <w:t>Praskowja</w:t>
+      </w:r>
+      <w:r>
+        <w:rPr>
+          <w:noProof/>
+          <w:lang w:eastAsia="ru-RU"/>
+        </w:rPr>
+        <w:t xml:space="preserve"> – </w:t>
+      </w:r>
+      <w:r>
+        <w:rPr>
+          <w:noProof/>
+          <w:lang w:eastAsia="ru-RU"/>
+        </w:rPr>
+        <w:t>крестная мать: Сорока Параскевия, деревня Недаль.</w:t>
+      </w:r>
+    </w:p>
+    <w:p>
+      <w:pPr>
+        <w:rPr>
+          <w:noProof/>
+          <w:lang w:eastAsia="ru-RU"/>
+        </w:rPr>
+      </w:pPr>
+      <w:r>
+        <w:rPr>
+          <w:noProof/>
+          <w:lang w:val="pl-PL" w:eastAsia="ru-RU"/>
+        </w:rPr>
+        <w:t>Butwi</w:t>
+      </w:r>
+      <w:r>
+        <w:rPr>
+          <w:noProof/>
+          <w:lang w:eastAsia="ru-RU"/>
+        </w:rPr>
+        <w:t>ł</w:t>
+      </w:r>
+      <w:r>
+        <w:rPr>
+          <w:noProof/>
+          <w:lang w:val="pl-PL" w:eastAsia="ru-RU"/>
+        </w:rPr>
+        <w:t>owski</w:t>
+      </w:r>
+      <w:r>
+        <w:rPr>
+          <w:noProof/>
+          <w:lang w:eastAsia="ru-RU"/>
+        </w:rPr>
+        <w:t xml:space="preserve"> Ł</w:t>
+      </w:r>
+      <w:r>
+        <w:rPr>
+          <w:noProof/>
+          <w:lang w:val="pl-PL" w:eastAsia="ru-RU"/>
+        </w:rPr>
+        <w:t>ukasz</w:t>
+      </w:r>
+      <w:r>
+        <w:rPr>
+          <w:noProof/>
+          <w:lang w:eastAsia="ru-RU"/>
+        </w:rPr>
+        <w:t xml:space="preserve"> – </w:t>
+      </w:r>
+      <w:r>
+        <w:rPr>
+          <w:noProof/>
+          <w:lang w:eastAsia="ru-RU"/>
+        </w:rPr>
+        <w:t>ксёндз</w:t>
+      </w:r>
+      <w:r>
+        <w:rPr>
+          <w:noProof/>
+          <w:lang w:eastAsia="ru-RU"/>
+        </w:rPr>
+        <w:t>.</w:t>
+      </w:r>
     </w:p>
     <w:p>
       <w:pPr>

--- a/2/деревня Недаль/именная база/Сороки/Сорока Параскевия.docx
+++ b/2/деревня Недаль/именная база/Сороки/Сорока Параскевия.docx
@@ -266,6 +266,34 @@
           <w:noProof/>
           <w:lang w:eastAsia="ru-RU"/>
         </w:rPr>
+        <w:t>5</w:t>
+      </w:r>
+      <w:r>
+        <w:rPr>
+          <w:noProof/>
+          <w:lang w:eastAsia="ru-RU"/>
+        </w:rPr>
+        <w:t>.0</w:t>
+      </w:r>
+      <w:r>
+        <w:rPr>
+          <w:noProof/>
+          <w:lang w:eastAsia="ru-RU"/>
+        </w:rPr>
+        <w:t>4</w:t>
+      </w:r>
+      <w:r>
+        <w:rPr>
+          <w:noProof/>
+          <w:lang w:eastAsia="ru-RU"/>
+        </w:rPr>
+        <w:t>.18</w:t>
+      </w:r>
+      <w:r>
+        <w:rPr>
+          <w:noProof/>
+          <w:lang w:eastAsia="ru-RU"/>
+        </w:rPr>
         <w:t>1</w:t>
       </w:r>
       <w:r>
@@ -273,6 +301,163 @@
           <w:noProof/>
           <w:lang w:eastAsia="ru-RU"/>
         </w:rPr>
+        <w:t>4 –</w:t>
+      </w:r>
+      <w:r>
+        <w:rPr>
+          <w:noProof/>
+          <w:lang w:eastAsia="ru-RU"/>
+        </w:rPr>
+        <w:t xml:space="preserve"> </w:t>
+      </w:r>
+      <w:r>
+        <w:rPr>
+          <w:noProof/>
+          <w:lang w:eastAsia="ru-RU"/>
+        </w:rPr>
+        <w:t xml:space="preserve">крестная мать </w:t>
+      </w:r>
+      <w:r>
+        <w:rPr>
+          <w:noProof/>
+          <w:lang w:eastAsia="ru-RU"/>
+        </w:rPr>
+        <w:t>Агаты Марьяны, дочери Фираг Харитона и Марьяны</w:t>
+      </w:r>
+      <w:r>
+        <w:rPr>
+          <w:noProof/>
+          <w:lang w:eastAsia="ru-RU"/>
+        </w:rPr>
+        <w:t xml:space="preserve"> с деревни Броды </w:t>
+      </w:r>
+      <w:r>
+        <w:rPr>
+          <w:bCs/>
+        </w:rPr>
+        <w:t>(НИАБ 136-13-</w:t>
+      </w:r>
+      <w:r>
+        <w:rPr>
+          <w:bCs/>
+        </w:rPr>
+        <w:t>961</w:t>
+      </w:r>
+      <w:r>
+        <w:rPr>
+          <w:bCs/>
+        </w:rPr>
+        <w:t>, л.</w:t>
+      </w:r>
+      <w:r>
+        <w:rPr>
+          <w:bCs/>
+        </w:rPr>
+        <w:t>832-832об</w:t>
+      </w:r>
+      <w:r>
+        <w:rPr>
+          <w:bCs/>
+        </w:rPr>
+        <w:t xml:space="preserve">, </w:t>
+      </w:r>
+      <w:r>
+        <w:rPr>
+          <w:noProof/>
+          <w:lang w:eastAsia="ru-RU"/>
+        </w:rPr>
+        <w:t>№</w:t>
+      </w:r>
+      <w:r>
+        <w:rPr>
+          <w:noProof/>
+          <w:lang w:eastAsia="ru-RU"/>
+        </w:rPr>
+        <w:t>28</w:t>
+      </w:r>
+      <w:r>
+        <w:rPr>
+          <w:noProof/>
+          <w:lang w:eastAsia="ru-RU"/>
+        </w:rPr>
+        <w:t>/1</w:t>
+      </w:r>
+      <w:r>
+        <w:rPr>
+          <w:noProof/>
+          <w:lang w:eastAsia="ru-RU"/>
+        </w:rPr>
+        <w:t>814</w:t>
+      </w:r>
+      <w:r>
+        <w:rPr>
+          <w:noProof/>
+          <w:lang w:eastAsia="ru-RU"/>
+        </w:rPr>
+        <w:t>-</w:t>
+      </w:r>
+      <w:r>
+        <w:rPr>
+          <w:noProof/>
+          <w:lang w:eastAsia="ru-RU"/>
+        </w:rPr>
+        <w:t>р</w:t>
+      </w:r>
+      <w:r>
+        <w:rPr>
+          <w:noProof/>
+          <w:lang w:eastAsia="ru-RU"/>
+        </w:rPr>
+        <w:t xml:space="preserve"> (</w:t>
+      </w:r>
+      <w:r>
+        <w:rPr>
+          <w:noProof/>
+          <w:lang w:eastAsia="ru-RU"/>
+        </w:rPr>
+        <w:t>коп</w:t>
+      </w:r>
+      <w:r>
+        <w:rPr>
+          <w:noProof/>
+          <w:lang w:eastAsia="ru-RU"/>
+        </w:rPr>
+        <w:t>)</w:t>
+      </w:r>
+      <w:r>
+        <w:rPr>
+          <w:noProof/>
+          <w:lang w:eastAsia="ru-RU"/>
+        </w:rPr>
+        <w:t>)</w:t>
+      </w:r>
+      <w:r>
+        <w:rPr>
+          <w:noProof/>
+          <w:lang w:eastAsia="ru-RU"/>
+        </w:rPr>
+        <w:t>.</w:t>
+      </w:r>
+    </w:p>
+    <w:p>
+      <w:pPr>
+        <w:rPr>
+          <w:noProof/>
+          <w:lang w:eastAsia="ru-RU"/>
+        </w:rPr>
+      </w:pPr>
+      <w:r>
+        <w:rPr>
+          <w:noProof/>
+          <w:lang w:eastAsia="ru-RU"/>
+        </w:rPr>
+        <w:t>1</w:t>
+      </w:r>
+      <w:r>
+        <w:rPr>
+          <w:noProof/>
+          <w:lang w:eastAsia="ru-RU"/>
+        </w:rPr>
         <w:t>1.0</w:t>
       </w:r>
       <w:r>
@@ -448,28 +633,7 @@
           <w:noProof/>
           <w:lang w:eastAsia="ru-RU"/>
         </w:rPr>
-        <w:t>3</w:t>
-      </w:r>
-      <w:r>
-        <w:rPr>
-          <w:noProof/>
-          <w:lang w:eastAsia="ru-RU"/>
-        </w:rPr>
-        <w:t>.0</w:t>
-      </w:r>
-      <w:r>
-        <w:rPr>
-          <w:noProof/>
-          <w:lang w:eastAsia="ru-RU"/>
-        </w:rPr>
-        <w:t>5</w:t>
-      </w:r>
-      <w:r>
-        <w:rPr>
-          <w:noProof/>
-          <w:lang w:eastAsia="ru-RU"/>
-        </w:rPr>
-        <w:t>.18</w:t>
+        <w:t>3.05.18</w:t>
       </w:r>
       <w:r>
         <w:rPr>
@@ -483,14 +647,7 @@
           <w:noProof/>
           <w:lang w:eastAsia="ru-RU"/>
         </w:rPr>
-        <w:t>7</w:t>
-      </w:r>
-      <w:r>
-        <w:rPr>
-          <w:noProof/>
-          <w:lang w:eastAsia="ru-RU"/>
-        </w:rPr>
-        <w:t xml:space="preserve"> –</w:t>
+        <w:t>7 –</w:t>
       </w:r>
       <w:r>
         <w:rPr>
@@ -510,19 +667,7 @@
         <w:rPr>
           <w:bCs/>
         </w:rPr>
-        <w:t>(НИАБ 136-13-928, л.1</w:t>
-      </w:r>
-      <w:r>
-        <w:rPr>
-          <w:bCs/>
-        </w:rPr>
-        <w:t>4</w:t>
-      </w:r>
-      <w:r>
-        <w:rPr>
-          <w:bCs/>
-        </w:rPr>
-        <w:t xml:space="preserve">9, </w:t>
+        <w:t xml:space="preserve">(НИАБ 136-13-928, л.149, </w:t>
       </w:r>
       <w:r>
         <w:rPr>
@@ -536,14 +681,7 @@
           <w:noProof/>
           <w:lang w:eastAsia="ru-RU"/>
         </w:rPr>
-        <w:t>4</w:t>
-      </w:r>
-      <w:r>
-        <w:rPr>
-          <w:noProof/>
-          <w:lang w:eastAsia="ru-RU"/>
-        </w:rPr>
-        <w:t>3</w:t>
+        <w:t>43</w:t>
       </w:r>
       <w:r>
         <w:rPr>
@@ -557,14 +695,7 @@
           <w:noProof/>
           <w:lang w:eastAsia="ru-RU"/>
         </w:rPr>
-        <w:t>81</w:t>
-      </w:r>
-      <w:r>
-        <w:rPr>
-          <w:noProof/>
-          <w:lang w:eastAsia="ru-RU"/>
-        </w:rPr>
-        <w:t>7</w:t>
+        <w:t>817</w:t>
       </w:r>
       <w:r>
         <w:rPr>
@@ -1120,29 +1251,18 @@
     <w:p>
       <w:pPr>
         <w:rPr>
-          <w:b/>
-          <w:bCs/>
-          <w:noProof/>
-          <w:lang w:eastAsia="ru-RU"/>
-        </w:rPr>
-      </w:pPr>
-      <w:r>
-        <w:rPr>
-          <w:b/>
-          <w:bCs/>
-          <w:noProof/>
-          <w:lang w:eastAsia="ru-RU"/>
-        </w:rPr>
-        <w:t>НИАБ 136-12-92</w:t>
-      </w:r>
-      <w:r>
-        <w:rPr>
-          <w:b/>
-          <w:bCs/>
-          <w:noProof/>
-          <w:lang w:eastAsia="ru-RU"/>
-        </w:rPr>
-        <w:t>8</w:t>
+          <w:noProof/>
+          <w:lang w:eastAsia="ru-RU"/>
+        </w:rPr>
+      </w:pPr>
+      <w:r>
+        <w:rPr>
+          <w:b/>
+          <w:bCs/>
+          <w:noProof/>
+          <w:lang w:eastAsia="ru-RU"/>
+        </w:rPr>
+        <w:t>НИАБ 136-13-961</w:t>
       </w:r>
       <w:r>
         <w:rPr>
@@ -1153,79 +1273,21 @@
         </w:rPr>
         <w:tab/>
       </w:r>
-      <w:bookmarkStart w:id="1" w:name="_Hlk128021681"/>
-      <w:r>
-        <w:rPr>
-          <w:noProof/>
-          <w:lang w:eastAsia="ru-RU"/>
-        </w:rPr>
-        <w:t xml:space="preserve">Лист </w:t>
-      </w:r>
-      <w:r>
-        <w:rPr>
-          <w:noProof/>
-          <w:lang w:eastAsia="ru-RU"/>
-        </w:rPr>
-        <w:t>119</w:t>
-      </w:r>
-      <w:r>
-        <w:rPr>
-          <w:noProof/>
-          <w:lang w:eastAsia="ru-RU"/>
-        </w:rPr>
-        <w:t>.</w:t>
-      </w:r>
-      <w:r>
-        <w:rPr>
-          <w:noProof/>
-          <w:lang w:eastAsia="ru-RU"/>
-        </w:rPr>
-        <w:t xml:space="preserve"> </w:t>
-      </w:r>
-      <w:r>
-        <w:rPr>
-          <w:b/>
-          <w:bCs/>
-          <w:noProof/>
-          <w:lang w:eastAsia="ru-RU"/>
-        </w:rPr>
-        <w:t>Метрическая запись №</w:t>
-      </w:r>
-      <w:r>
-        <w:rPr>
-          <w:b/>
-          <w:bCs/>
-          <w:noProof/>
-          <w:lang w:eastAsia="ru-RU"/>
-        </w:rPr>
-        <w:t>33</w:t>
-      </w:r>
-      <w:r>
-        <w:rPr>
-          <w:b/>
-          <w:bCs/>
-          <w:noProof/>
-          <w:lang w:eastAsia="ru-RU"/>
-        </w:rPr>
-        <w:t>/1</w:t>
-      </w:r>
-      <w:r>
-        <w:rPr>
-          <w:b/>
-          <w:bCs/>
-          <w:noProof/>
-          <w:lang w:eastAsia="ru-RU"/>
-        </w:rPr>
-        <w:t>814</w:t>
-      </w:r>
-      <w:r>
-        <w:rPr>
-          <w:b/>
-          <w:bCs/>
-          <w:noProof/>
-          <w:lang w:eastAsia="ru-RU"/>
-        </w:rPr>
-        <w:t>-р (ориг).</w:t>
+      <w:r>
+        <w:rPr>
+          <w:noProof/>
+          <w:lang w:eastAsia="ru-RU"/>
+        </w:rPr>
+        <w:t xml:space="preserve">Лист 832-832об. </w:t>
+      </w:r>
+      <w:r>
+        <w:rPr>
+          <w:b/>
+          <w:bCs/>
+          <w:noProof/>
+          <w:lang w:eastAsia="ru-RU"/>
+        </w:rPr>
+        <w:t>Метрическая запись №28/1814-р (коп).</w:t>
       </w:r>
       <w:r>
         <w:rPr>
@@ -1237,34 +1299,17 @@
         <w:tab/>
       </w:r>
     </w:p>
-    <w:p>
-      <w:pPr>
-        <w:rPr>
-          <w:b/>
-          <w:bCs/>
-          <w:noProof/>
-          <w:lang w:eastAsia="ru-RU"/>
-        </w:rPr>
-      </w:pPr>
-    </w:p>
-    <w:p>
-      <w:pPr>
-        <w:rPr>
-          <w:b/>
-          <w:bCs/>
-          <w:noProof/>
-          <w:lang w:eastAsia="ru-RU"/>
-        </w:rPr>
-      </w:pPr>
+    <w:p/>
+    <w:p>
       <w:r>
         <w:rPr>
           <w:noProof/>
         </w:rPr>
         <w:drawing>
-          <wp:inline distT="0" distB="0" distL="0" distR="0" wp14:anchorId="7694BC25" wp14:editId="4302E07C">
-            <wp:extent cx="5940425" cy="2058035"/>
+          <wp:inline distT="0" distB="0" distL="0" distR="0" wp14:anchorId="648C94F8" wp14:editId="003BE11D">
+            <wp:extent cx="5940425" cy="711835"/>
             <wp:effectExtent l="0" t="0" r="3175" b="0"/>
-            <wp:docPr id="336" name="Рисунок 336"/>
+            <wp:docPr id="50" name="Рисунок 50"/>
             <wp:cNvGraphicFramePr>
               <a:graphicFrameLocks xmlns:a="http://schemas.openxmlformats.org/drawingml/2006/main" noChangeAspect="1"/>
             </wp:cNvGraphicFramePr>
@@ -1284,6 +1329,833 @@
                   <pic:spPr>
                     <a:xfrm>
                       <a:off x="0" y="0"/>
+                      <a:ext cx="5940425" cy="711835"/>
+                    </a:xfrm>
+                    <a:prstGeom prst="rect">
+                      <a:avLst/>
+                    </a:prstGeom>
+                  </pic:spPr>
+                </pic:pic>
+              </a:graphicData>
+            </a:graphic>
+          </wp:inline>
+        </w:drawing>
+      </w:r>
+    </w:p>
+    <w:p>
+      <w:r>
+        <w:rPr>
+          <w:noProof/>
+        </w:rPr>
+        <w:drawing>
+          <wp:inline distT="0" distB="0" distL="0" distR="0" wp14:anchorId="1437C20C" wp14:editId="3A1BF5CB">
+            <wp:extent cx="5940425" cy="1063625"/>
+            <wp:effectExtent l="0" t="0" r="3175" b="3175"/>
+            <wp:docPr id="51" name="Рисунок 51"/>
+            <wp:cNvGraphicFramePr>
+              <a:graphicFrameLocks xmlns:a="http://schemas.openxmlformats.org/drawingml/2006/main" noChangeAspect="1"/>
+            </wp:cNvGraphicFramePr>
+            <a:graphic xmlns:a="http://schemas.openxmlformats.org/drawingml/2006/main">
+              <a:graphicData uri="http://schemas.openxmlformats.org/drawingml/2006/picture">
+                <pic:pic xmlns:pic="http://schemas.openxmlformats.org/drawingml/2006/picture">
+                  <pic:nvPicPr>
+                    <pic:cNvPr id="1" name=""/>
+                    <pic:cNvPicPr/>
+                  </pic:nvPicPr>
+                  <pic:blipFill>
+                    <a:blip r:embed="rId6"/>
+                    <a:stretch>
+                      <a:fillRect/>
+                    </a:stretch>
+                  </pic:blipFill>
+                  <pic:spPr>
+                    <a:xfrm>
+                      <a:off x="0" y="0"/>
+                      <a:ext cx="5940425" cy="1063625"/>
+                    </a:xfrm>
+                    <a:prstGeom prst="rect">
+                      <a:avLst/>
+                    </a:prstGeom>
+                  </pic:spPr>
+                </pic:pic>
+              </a:graphicData>
+            </a:graphic>
+          </wp:inline>
+        </w:drawing>
+      </w:r>
+    </w:p>
+    <w:p/>
+    <w:p>
+      <w:pPr>
+        <w:rPr>
+          <w:noProof/>
+          <w:lang w:eastAsia="ru-RU"/>
+        </w:rPr>
+      </w:pPr>
+      <w:r>
+        <w:rPr>
+          <w:noProof/>
+          <w:lang w:eastAsia="ru-RU"/>
+        </w:rPr>
+        <w:t>Мстижская Крестовоздвиженская церковь. 5 апреля 1814 года. Метрическая запись о крещении.</w:t>
+      </w:r>
+    </w:p>
+    <w:p>
+      <w:pPr>
+        <w:rPr>
+          <w:noProof/>
+          <w:lang w:eastAsia="ru-RU"/>
+        </w:rPr>
+      </w:pPr>
+    </w:p>
+    <w:p>
+      <w:pPr>
+        <w:rPr>
+          <w:noProof/>
+          <w:lang w:eastAsia="ru-RU"/>
+        </w:rPr>
+      </w:pPr>
+      <w:bookmarkStart w:id="1" w:name="_Hlk70265389"/>
+      <w:r>
+        <w:rPr>
+          <w:bCs/>
+          <w:noProof/>
+          <w:lang w:val="pl-PL" w:eastAsia="ru-RU"/>
+        </w:rPr>
+        <w:lastRenderedPageBreak/>
+        <w:t>Firahowna</w:t>
+      </w:r>
+      <w:r>
+        <w:rPr>
+          <w:bCs/>
+          <w:noProof/>
+          <w:lang w:eastAsia="ru-RU"/>
+        </w:rPr>
+        <w:t xml:space="preserve"> </w:t>
+      </w:r>
+      <w:r>
+        <w:rPr>
+          <w:bCs/>
+          <w:noProof/>
+          <w:lang w:val="pl-PL" w:eastAsia="ru-RU"/>
+        </w:rPr>
+        <w:t>Agata</w:t>
+      </w:r>
+      <w:r>
+        <w:rPr>
+          <w:bCs/>
+          <w:noProof/>
+          <w:lang w:eastAsia="ru-RU"/>
+        </w:rPr>
+        <w:t xml:space="preserve"> </w:t>
+      </w:r>
+      <w:r>
+        <w:rPr>
+          <w:bCs/>
+          <w:noProof/>
+          <w:lang w:val="pl-PL" w:eastAsia="ru-RU"/>
+        </w:rPr>
+        <w:t>Maryana</w:t>
+      </w:r>
+      <w:r>
+        <w:rPr>
+          <w:noProof/>
+          <w:lang w:eastAsia="ru-RU"/>
+        </w:rPr>
+        <w:t xml:space="preserve"> – </w:t>
+      </w:r>
+      <w:r>
+        <w:rPr>
+          <w:noProof/>
+          <w:lang w:eastAsia="ru-RU"/>
+        </w:rPr>
+        <w:t>дочь родителей с деревни Броды, близнец</w:t>
+      </w:r>
+      <w:r>
+        <w:rPr>
+          <w:noProof/>
+          <w:lang w:eastAsia="ru-RU"/>
+        </w:rPr>
+        <w:t>.</w:t>
+      </w:r>
+      <w:r>
+        <w:rPr>
+          <w:noProof/>
+          <w:lang w:eastAsia="ru-RU"/>
+        </w:rPr>
+        <w:t xml:space="preserve"> </w:t>
+      </w:r>
+    </w:p>
+    <w:p>
+      <w:pPr>
+        <w:rPr>
+          <w:noProof/>
+          <w:lang w:eastAsia="ru-RU"/>
+        </w:rPr>
+      </w:pPr>
+      <w:r>
+        <w:rPr>
+          <w:noProof/>
+          <w:lang w:val="pl-PL" w:eastAsia="ru-RU"/>
+        </w:rPr>
+        <w:t>Firahowna</w:t>
+      </w:r>
+      <w:r>
+        <w:rPr>
+          <w:noProof/>
+          <w:lang w:eastAsia="ru-RU"/>
+        </w:rPr>
+        <w:t xml:space="preserve"> </w:t>
+      </w:r>
+      <w:r>
+        <w:rPr>
+          <w:noProof/>
+          <w:lang w:val="pl-PL" w:eastAsia="ru-RU"/>
+        </w:rPr>
+        <w:t>Teodora</w:t>
+      </w:r>
+      <w:r>
+        <w:rPr>
+          <w:noProof/>
+          <w:lang w:eastAsia="ru-RU"/>
+        </w:rPr>
+        <w:t xml:space="preserve"> </w:t>
+      </w:r>
+      <w:r>
+        <w:rPr>
+          <w:noProof/>
+          <w:lang w:val="pl-PL" w:eastAsia="ru-RU"/>
+        </w:rPr>
+        <w:t>Jolijanna</w:t>
+      </w:r>
+      <w:r>
+        <w:rPr>
+          <w:noProof/>
+          <w:lang w:eastAsia="ru-RU"/>
+        </w:rPr>
+        <w:t xml:space="preserve"> - </w:t>
+      </w:r>
+      <w:r>
+        <w:rPr>
+          <w:noProof/>
+          <w:lang w:eastAsia="ru-RU"/>
+        </w:rPr>
+        <w:t>дочь родителей с деревни Броды, близнец</w:t>
+      </w:r>
+      <w:r>
+        <w:rPr>
+          <w:noProof/>
+          <w:lang w:eastAsia="ru-RU"/>
+        </w:rPr>
+        <w:t>.</w:t>
+      </w:r>
+      <w:r>
+        <w:rPr>
+          <w:noProof/>
+          <w:lang w:eastAsia="ru-RU"/>
+        </w:rPr>
+        <w:tab/>
+      </w:r>
+    </w:p>
+    <w:p>
+      <w:pPr>
+        <w:rPr>
+          <w:noProof/>
+          <w:lang w:eastAsia="ru-RU"/>
+        </w:rPr>
+      </w:pPr>
+      <w:r>
+        <w:rPr>
+          <w:bCs/>
+          <w:noProof/>
+          <w:lang w:val="pl-PL" w:eastAsia="ru-RU"/>
+        </w:rPr>
+        <w:t>Firaha</w:t>
+      </w:r>
+      <w:r>
+        <w:rPr>
+          <w:bCs/>
+          <w:noProof/>
+          <w:lang w:eastAsia="ru-RU"/>
+        </w:rPr>
+        <w:t xml:space="preserve"> </w:t>
+      </w:r>
+      <w:r>
+        <w:rPr>
+          <w:bCs/>
+          <w:noProof/>
+          <w:lang w:val="pl-PL" w:eastAsia="ru-RU"/>
+        </w:rPr>
+        <w:t>Charyton</w:t>
+      </w:r>
+      <w:r>
+        <w:rPr>
+          <w:noProof/>
+          <w:lang w:eastAsia="ru-RU"/>
+        </w:rPr>
+        <w:t xml:space="preserve"> – </w:t>
+      </w:r>
+      <w:r>
+        <w:rPr>
+          <w:noProof/>
+          <w:lang w:eastAsia="ru-RU"/>
+        </w:rPr>
+        <w:t>отец</w:t>
+      </w:r>
+      <w:r>
+        <w:rPr>
+          <w:noProof/>
+          <w:lang w:eastAsia="ru-RU"/>
+        </w:rPr>
+        <w:t>.</w:t>
+      </w:r>
+      <w:r>
+        <w:rPr>
+          <w:noProof/>
+          <w:lang w:eastAsia="ru-RU"/>
+        </w:rPr>
+        <w:tab/>
+      </w:r>
+      <w:r>
+        <w:rPr>
+          <w:noProof/>
+          <w:lang w:eastAsia="ru-RU"/>
+        </w:rPr>
+        <w:tab/>
+      </w:r>
+    </w:p>
+    <w:p>
+      <w:pPr>
+        <w:rPr>
+          <w:noProof/>
+          <w:lang w:eastAsia="ru-RU"/>
+        </w:rPr>
+      </w:pPr>
+      <w:r>
+        <w:rPr>
+          <w:bCs/>
+          <w:noProof/>
+          <w:color w:val="000000" w:themeColor="text1"/>
+          <w:lang w:val="pl-PL" w:eastAsia="ru-RU"/>
+        </w:rPr>
+        <w:t>Firahowa</w:t>
+      </w:r>
+      <w:r>
+        <w:rPr>
+          <w:bCs/>
+          <w:noProof/>
+          <w:color w:val="000000" w:themeColor="text1"/>
+          <w:lang w:eastAsia="ru-RU"/>
+        </w:rPr>
+        <w:t xml:space="preserve"> </w:t>
+      </w:r>
+      <w:r>
+        <w:rPr>
+          <w:bCs/>
+          <w:noProof/>
+          <w:color w:val="000000" w:themeColor="text1"/>
+          <w:lang w:val="pl-PL" w:eastAsia="ru-RU"/>
+        </w:rPr>
+        <w:t>Marjana</w:t>
+      </w:r>
+      <w:r>
+        <w:rPr>
+          <w:noProof/>
+          <w:lang w:eastAsia="ru-RU"/>
+        </w:rPr>
+        <w:t xml:space="preserve"> – </w:t>
+      </w:r>
+      <w:r>
+        <w:rPr>
+          <w:noProof/>
+          <w:lang w:eastAsia="ru-RU"/>
+        </w:rPr>
+        <w:t>мать</w:t>
+      </w:r>
+      <w:r>
+        <w:rPr>
+          <w:noProof/>
+          <w:lang w:eastAsia="ru-RU"/>
+        </w:rPr>
+        <w:t>.</w:t>
+      </w:r>
+      <w:r>
+        <w:rPr>
+          <w:noProof/>
+          <w:lang w:eastAsia="ru-RU"/>
+        </w:rPr>
+        <w:tab/>
+      </w:r>
+    </w:p>
+    <w:p>
+      <w:pPr>
+        <w:rPr>
+          <w:noProof/>
+          <w:lang w:eastAsia="ru-RU"/>
+        </w:rPr>
+      </w:pPr>
+      <w:r>
+        <w:rPr>
+          <w:bCs/>
+          <w:noProof/>
+          <w:lang w:val="pl-PL" w:eastAsia="ru-RU"/>
+        </w:rPr>
+        <w:t>Tarasewicz</w:t>
+      </w:r>
+      <w:r>
+        <w:rPr>
+          <w:bCs/>
+          <w:noProof/>
+          <w:lang w:eastAsia="ru-RU"/>
+        </w:rPr>
+        <w:t xml:space="preserve"> </w:t>
+      </w:r>
+      <w:r>
+        <w:rPr>
+          <w:bCs/>
+          <w:noProof/>
+          <w:lang w:val="pl-PL" w:eastAsia="ru-RU"/>
+        </w:rPr>
+        <w:t>Adam</w:t>
+      </w:r>
+      <w:r>
+        <w:rPr>
+          <w:b/>
+          <w:noProof/>
+          <w:lang w:eastAsia="ru-RU"/>
+        </w:rPr>
+        <w:t xml:space="preserve"> </w:t>
+      </w:r>
+      <w:r>
+        <w:rPr>
+          <w:noProof/>
+          <w:lang w:eastAsia="ru-RU"/>
+        </w:rPr>
+        <w:t xml:space="preserve">– </w:t>
+      </w:r>
+      <w:r>
+        <w:rPr>
+          <w:noProof/>
+          <w:lang w:eastAsia="ru-RU"/>
+        </w:rPr>
+        <w:t>крестный отец</w:t>
+      </w:r>
+      <w:r>
+        <w:rPr>
+          <w:noProof/>
+          <w:lang w:eastAsia="ru-RU"/>
+        </w:rPr>
+        <w:t>.</w:t>
+      </w:r>
+      <w:r>
+        <w:rPr>
+          <w:noProof/>
+          <w:lang w:eastAsia="ru-RU"/>
+        </w:rPr>
+        <w:tab/>
+      </w:r>
+      <w:r>
+        <w:rPr>
+          <w:noProof/>
+          <w:lang w:eastAsia="ru-RU"/>
+        </w:rPr>
+        <w:tab/>
+      </w:r>
+    </w:p>
+    <w:p>
+      <w:pPr>
+        <w:rPr>
+          <w:noProof/>
+          <w:lang w:eastAsia="ru-RU"/>
+        </w:rPr>
+      </w:pPr>
+      <w:r>
+        <w:rPr>
+          <w:bCs/>
+          <w:noProof/>
+          <w:lang w:val="pl-PL" w:eastAsia="ru-RU"/>
+        </w:rPr>
+        <w:t>Sorokowa</w:t>
+      </w:r>
+      <w:r>
+        <w:rPr>
+          <w:bCs/>
+          <w:noProof/>
+          <w:lang w:eastAsia="ru-RU"/>
+        </w:rPr>
+        <w:t xml:space="preserve"> </w:t>
+      </w:r>
+      <w:r>
+        <w:rPr>
+          <w:bCs/>
+          <w:noProof/>
+          <w:lang w:val="pl-PL" w:eastAsia="ru-RU"/>
+        </w:rPr>
+        <w:t>Parasia</w:t>
+      </w:r>
+      <w:r>
+        <w:rPr>
+          <w:b/>
+          <w:noProof/>
+          <w:lang w:eastAsia="ru-RU"/>
+        </w:rPr>
+        <w:t xml:space="preserve"> </w:t>
+      </w:r>
+      <w:r>
+        <w:rPr>
+          <w:noProof/>
+          <w:lang w:eastAsia="ru-RU"/>
+        </w:rPr>
+        <w:t xml:space="preserve">– </w:t>
+      </w:r>
+      <w:r>
+        <w:rPr>
+          <w:noProof/>
+          <w:lang w:eastAsia="ru-RU"/>
+        </w:rPr>
+        <w:t>крестная мать: Сорока Парася, с деревни Недаль</w:t>
+      </w:r>
+      <w:r>
+        <w:rPr>
+          <w:noProof/>
+          <w:lang w:eastAsia="ru-RU"/>
+        </w:rPr>
+        <w:t>.</w:t>
+      </w:r>
+    </w:p>
+    <w:p>
+      <w:pPr>
+        <w:rPr>
+          <w:noProof/>
+          <w:lang w:eastAsia="ru-RU"/>
+        </w:rPr>
+      </w:pPr>
+      <w:r>
+        <w:rPr>
+          <w:noProof/>
+          <w:lang w:val="pl-PL" w:eastAsia="ru-RU"/>
+        </w:rPr>
+        <w:t>Tarasewicz</w:t>
+      </w:r>
+      <w:r>
+        <w:rPr>
+          <w:noProof/>
+          <w:lang w:eastAsia="ru-RU"/>
+        </w:rPr>
+        <w:t xml:space="preserve"> </w:t>
+      </w:r>
+      <w:r>
+        <w:rPr>
+          <w:noProof/>
+          <w:lang w:val="pl-PL" w:eastAsia="ru-RU"/>
+        </w:rPr>
+        <w:t>Kaluta</w:t>
+      </w:r>
+      <w:r>
+        <w:rPr>
+          <w:noProof/>
+          <w:lang w:eastAsia="ru-RU"/>
+        </w:rPr>
+        <w:t xml:space="preserve"> – </w:t>
+      </w:r>
+      <w:r>
+        <w:rPr>
+          <w:noProof/>
+          <w:lang w:eastAsia="ru-RU"/>
+        </w:rPr>
+        <w:t>крестный</w:t>
+      </w:r>
+      <w:r>
+        <w:rPr>
+          <w:noProof/>
+          <w:lang w:eastAsia="ru-RU"/>
+        </w:rPr>
+        <w:t xml:space="preserve"> </w:t>
+      </w:r>
+      <w:r>
+        <w:rPr>
+          <w:noProof/>
+          <w:lang w:eastAsia="ru-RU"/>
+        </w:rPr>
+        <w:t>отец</w:t>
+      </w:r>
+      <w:r>
+        <w:rPr>
+          <w:noProof/>
+          <w:lang w:eastAsia="ru-RU"/>
+        </w:rPr>
+        <w:t>.</w:t>
+      </w:r>
+    </w:p>
+    <w:p>
+      <w:pPr>
+        <w:rPr>
+          <w:noProof/>
+          <w:lang w:eastAsia="ru-RU"/>
+        </w:rPr>
+      </w:pPr>
+      <w:r>
+        <w:rPr>
+          <w:noProof/>
+          <w:lang w:val="pl-PL" w:eastAsia="ru-RU"/>
+        </w:rPr>
+        <w:t>Tarasewiczowa</w:t>
+      </w:r>
+      <w:r>
+        <w:rPr>
+          <w:noProof/>
+          <w:lang w:eastAsia="ru-RU"/>
+        </w:rPr>
+        <w:t xml:space="preserve"> </w:t>
+      </w:r>
+      <w:r>
+        <w:rPr>
+          <w:noProof/>
+          <w:lang w:val="pl-PL" w:eastAsia="ru-RU"/>
+        </w:rPr>
+        <w:t>Franciszka</w:t>
+      </w:r>
+      <w:r>
+        <w:rPr>
+          <w:noProof/>
+          <w:lang w:eastAsia="ru-RU"/>
+        </w:rPr>
+        <w:t xml:space="preserve"> - </w:t>
+      </w:r>
+      <w:r>
+        <w:rPr>
+          <w:noProof/>
+          <w:lang w:eastAsia="ru-RU"/>
+        </w:rPr>
+        <w:tab/>
+      </w:r>
+      <w:r>
+        <w:rPr>
+          <w:noProof/>
+          <w:lang w:eastAsia="ru-RU"/>
+        </w:rPr>
+        <w:t>крестная мать.</w:t>
+      </w:r>
+      <w:r>
+        <w:rPr>
+          <w:noProof/>
+          <w:lang w:eastAsia="ru-RU"/>
+        </w:rPr>
+        <w:tab/>
+      </w:r>
+    </w:p>
+    <w:p>
+      <w:pPr>
+        <w:rPr>
+          <w:noProof/>
+          <w:lang w:val="pl-PL" w:eastAsia="ru-RU"/>
+        </w:rPr>
+      </w:pPr>
+      <w:r>
+        <w:rPr>
+          <w:bCs/>
+          <w:lang w:val="pl-PL"/>
+        </w:rPr>
+        <w:t>Butwiłowski Łukasz</w:t>
+      </w:r>
+      <w:r>
+        <w:rPr>
+          <w:b/>
+          <w:lang w:val="pl-PL"/>
+        </w:rPr>
+        <w:t xml:space="preserve"> </w:t>
+      </w:r>
+      <w:r>
+        <w:rPr>
+          <w:lang w:val="pl-PL"/>
+        </w:rPr>
+        <w:t xml:space="preserve">– </w:t>
+      </w:r>
+      <w:r>
+        <w:t>ксёндз</w:t>
+      </w:r>
+      <w:r>
+        <w:rPr>
+          <w:lang w:val="pl-PL"/>
+        </w:rPr>
+        <w:t>.</w:t>
+      </w:r>
+    </w:p>
+    <w:bookmarkEnd w:id="1"/>
+    <w:p>
+      <w:pPr>
+        <w:rPr>
+          <w:lang w:val="be-BY"/>
+        </w:rPr>
+      </w:pPr>
+    </w:p>
+    <w:p>
+      <w:pPr>
+        <w:rPr>
+          <w:b/>
+          <w:bCs/>
+          <w:noProof/>
+          <w:lang w:eastAsia="ru-RU"/>
+        </w:rPr>
+      </w:pPr>
+      <w:r>
+        <w:rPr>
+          <w:b/>
+          <w:bCs/>
+          <w:noProof/>
+          <w:lang w:eastAsia="ru-RU"/>
+        </w:rPr>
+        <w:t>НИАБ 136-12-92</w:t>
+      </w:r>
+      <w:r>
+        <w:rPr>
+          <w:b/>
+          <w:bCs/>
+          <w:noProof/>
+          <w:lang w:eastAsia="ru-RU"/>
+        </w:rPr>
+        <w:t>8</w:t>
+      </w:r>
+      <w:r>
+        <w:rPr>
+          <w:b/>
+          <w:bCs/>
+          <w:noProof/>
+          <w:lang w:eastAsia="ru-RU"/>
+        </w:rPr>
+        <w:tab/>
+      </w:r>
+      <w:bookmarkStart w:id="2" w:name="_Hlk128021681"/>
+      <w:r>
+        <w:rPr>
+          <w:noProof/>
+          <w:lang w:eastAsia="ru-RU"/>
+        </w:rPr>
+        <w:t xml:space="preserve">Лист </w:t>
+      </w:r>
+      <w:r>
+        <w:rPr>
+          <w:noProof/>
+          <w:lang w:eastAsia="ru-RU"/>
+        </w:rPr>
+        <w:t>119</w:t>
+      </w:r>
+      <w:r>
+        <w:rPr>
+          <w:noProof/>
+          <w:lang w:eastAsia="ru-RU"/>
+        </w:rPr>
+        <w:t>.</w:t>
+      </w:r>
+      <w:r>
+        <w:rPr>
+          <w:noProof/>
+          <w:lang w:eastAsia="ru-RU"/>
+        </w:rPr>
+        <w:t xml:space="preserve"> </w:t>
+      </w:r>
+      <w:r>
+        <w:rPr>
+          <w:b/>
+          <w:bCs/>
+          <w:noProof/>
+          <w:lang w:eastAsia="ru-RU"/>
+        </w:rPr>
+        <w:t>Метрическая запись №</w:t>
+      </w:r>
+      <w:r>
+        <w:rPr>
+          <w:b/>
+          <w:bCs/>
+          <w:noProof/>
+          <w:lang w:eastAsia="ru-RU"/>
+        </w:rPr>
+        <w:t>33</w:t>
+      </w:r>
+      <w:r>
+        <w:rPr>
+          <w:b/>
+          <w:bCs/>
+          <w:noProof/>
+          <w:lang w:eastAsia="ru-RU"/>
+        </w:rPr>
+        <w:t>/1</w:t>
+      </w:r>
+      <w:r>
+        <w:rPr>
+          <w:b/>
+          <w:bCs/>
+          <w:noProof/>
+          <w:lang w:eastAsia="ru-RU"/>
+        </w:rPr>
+        <w:t>814</w:t>
+      </w:r>
+      <w:r>
+        <w:rPr>
+          <w:b/>
+          <w:bCs/>
+          <w:noProof/>
+          <w:lang w:eastAsia="ru-RU"/>
+        </w:rPr>
+        <w:t>-р (ориг).</w:t>
+      </w:r>
+      <w:r>
+        <w:rPr>
+          <w:b/>
+          <w:bCs/>
+          <w:noProof/>
+          <w:lang w:eastAsia="ru-RU"/>
+        </w:rPr>
+        <w:tab/>
+      </w:r>
+    </w:p>
+    <w:p>
+      <w:pPr>
+        <w:rPr>
+          <w:b/>
+          <w:bCs/>
+          <w:noProof/>
+          <w:lang w:eastAsia="ru-RU"/>
+        </w:rPr>
+      </w:pPr>
+    </w:p>
+    <w:p>
+      <w:pPr>
+        <w:rPr>
+          <w:b/>
+          <w:bCs/>
+          <w:noProof/>
+          <w:lang w:eastAsia="ru-RU"/>
+        </w:rPr>
+      </w:pPr>
+      <w:r>
+        <w:rPr>
+          <w:noProof/>
+        </w:rPr>
+        <w:drawing>
+          <wp:inline distT="0" distB="0" distL="0" distR="0" wp14:anchorId="7694BC25" wp14:editId="4302E07C">
+            <wp:extent cx="5940425" cy="2058035"/>
+            <wp:effectExtent l="0" t="0" r="3175" b="0"/>
+            <wp:docPr id="336" name="Рисунок 336"/>
+            <wp:cNvGraphicFramePr>
+              <a:graphicFrameLocks xmlns:a="http://schemas.openxmlformats.org/drawingml/2006/main" noChangeAspect="1"/>
+            </wp:cNvGraphicFramePr>
+            <a:graphic xmlns:a="http://schemas.openxmlformats.org/drawingml/2006/main">
+              <a:graphicData uri="http://schemas.openxmlformats.org/drawingml/2006/picture">
+                <pic:pic xmlns:pic="http://schemas.openxmlformats.org/drawingml/2006/picture">
+                  <pic:nvPicPr>
+                    <pic:cNvPr id="1" name=""/>
+                    <pic:cNvPicPr/>
+                  </pic:nvPicPr>
+                  <pic:blipFill>
+                    <a:blip r:embed="rId7"/>
+                    <a:stretch>
+                      <a:fillRect/>
+                    </a:stretch>
+                  </pic:blipFill>
+                  <pic:spPr>
+                    <a:xfrm>
+                      <a:off x="0" y="0"/>
                       <a:ext cx="5940425" cy="2058035"/>
                     </a:xfrm>
                     <a:prstGeom prst="rect">
@@ -1408,7 +2280,6 @@
           <w:noProof/>
           <w:lang w:val="pl-PL" w:eastAsia="ru-RU"/>
         </w:rPr>
-        <w:lastRenderedPageBreak/>
         <w:t>Firahowna</w:t>
       </w:r>
       <w:r>
@@ -1832,7 +2703,7 @@
         <w:t>.</w:t>
       </w:r>
     </w:p>
-    <w:bookmarkEnd w:id="1"/>
+    <w:bookmarkEnd w:id="2"/>
     <w:p>
       <w:pPr>
         <w:rPr>
@@ -1989,7 +2860,7 @@
                     <pic:cNvPicPr/>
                   </pic:nvPicPr>
                   <pic:blipFill>
-                    <a:blip r:embed="rId6"/>
+                    <a:blip r:embed="rId8"/>
                     <a:stretch>
                       <a:fillRect/>
                     </a:stretch>

--- a/2/деревня Недаль/именная база/Сороки/Сорока Параскевия.docx
+++ b/2/деревня Недаль/именная база/Сороки/Сорока Параскевия.docx
@@ -167,7 +167,21 @@
           <w:noProof/>
           <w:lang w:eastAsia="ru-RU"/>
         </w:rPr>
-        <w:t xml:space="preserve"> Сороки Степана Михайлова с деревни Недаль и вдовы Кудзерко Параскевии с деревни Слобода </w:t>
+        <w:t xml:space="preserve"> </w:t>
+      </w:r>
+      <w:r>
+        <w:rPr>
+          <w:noProof/>
+          <w:lang w:eastAsia="ru-RU"/>
+        </w:rPr>
+        <w:t xml:space="preserve">вдовца </w:t>
+      </w:r>
+      <w:r>
+        <w:rPr>
+          <w:noProof/>
+          <w:lang w:eastAsia="ru-RU"/>
+        </w:rPr>
+        <w:t xml:space="preserve">Сороки Степана Михайлова с деревни Недаль и вдовы Кудзерко Параскевии с деревни Слобода </w:t>
       </w:r>
       <w:r>
         <w:rPr>
@@ -243,6 +257,75 @@
           <w:noProof/>
           <w:lang w:eastAsia="ru-RU"/>
         </w:rPr>
+        <w:t xml:space="preserve">, </w:t>
+      </w:r>
+      <w:r>
+        <w:rPr>
+          <w:bCs/>
+        </w:rPr>
+        <w:t xml:space="preserve">НИАБ 136-13-952, л.33об, </w:t>
+      </w:r>
+      <w:r>
+        <w:rPr>
+          <w:noProof/>
+          <w:lang w:eastAsia="ru-RU"/>
+        </w:rPr>
+        <w:t>№</w:t>
+      </w:r>
+      <w:r>
+        <w:rPr>
+          <w:noProof/>
+          <w:lang w:eastAsia="ru-RU"/>
+        </w:rPr>
+        <w:t>6</w:t>
+      </w:r>
+      <w:r>
+        <w:rPr>
+          <w:noProof/>
+          <w:lang w:eastAsia="ru-RU"/>
+        </w:rPr>
+        <w:t>/1</w:t>
+      </w:r>
+      <w:r>
+        <w:rPr>
+          <w:noProof/>
+          <w:lang w:eastAsia="ru-RU"/>
+        </w:rPr>
+        <w:t>804</w:t>
+      </w:r>
+      <w:r>
+        <w:rPr>
+          <w:noProof/>
+          <w:lang w:eastAsia="ru-RU"/>
+        </w:rPr>
+        <w:t>-</w:t>
+      </w:r>
+      <w:r>
+        <w:rPr>
+          <w:noProof/>
+          <w:lang w:eastAsia="ru-RU"/>
+        </w:rPr>
+        <w:t>б</w:t>
+      </w:r>
+      <w:r>
+        <w:rPr>
+          <w:noProof/>
+          <w:lang w:eastAsia="ru-RU"/>
+        </w:rPr>
+        <w:t xml:space="preserve"> (</w:t>
+      </w:r>
+      <w:r>
+        <w:rPr>
+          <w:noProof/>
+          <w:lang w:eastAsia="ru-RU"/>
+        </w:rPr>
+        <w:t>коп</w:t>
+      </w:r>
+      <w:r>
+        <w:rPr>
+          <w:noProof/>
+          <w:lang w:eastAsia="ru-RU"/>
+        </w:rPr>
         <w:t>)</w:t>
       </w:r>
       <w:r>
@@ -250,6 +333,13 @@
           <w:noProof/>
           <w:lang w:eastAsia="ru-RU"/>
         </w:rPr>
+        <w:t>)</w:t>
+      </w:r>
+      <w:r>
+        <w:rPr>
+          <w:noProof/>
+          <w:lang w:eastAsia="ru-RU"/>
+        </w:rPr>
         <w:t>.</w:t>
       </w:r>
       <w:bookmarkEnd w:id="0"/>
@@ -266,14 +356,7 @@
           <w:noProof/>
           <w:lang w:eastAsia="ru-RU"/>
         </w:rPr>
-        <w:t>5</w:t>
-      </w:r>
-      <w:r>
-        <w:rPr>
-          <w:noProof/>
-          <w:lang w:eastAsia="ru-RU"/>
-        </w:rPr>
-        <w:t>.0</w:t>
+        <w:t>5.0</w:t>
       </w:r>
       <w:r>
         <w:rPr>
@@ -315,51 +398,13 @@
           <w:noProof/>
           <w:lang w:eastAsia="ru-RU"/>
         </w:rPr>
-        <w:t xml:space="preserve">крестная мать </w:t>
-      </w:r>
-      <w:r>
-        <w:rPr>
-          <w:noProof/>
-          <w:lang w:eastAsia="ru-RU"/>
-        </w:rPr>
-        <w:t>Агаты Марьяны, дочери Фираг Харитона и Марьяны</w:t>
-      </w:r>
-      <w:r>
-        <w:rPr>
-          <w:noProof/>
-          <w:lang w:eastAsia="ru-RU"/>
-        </w:rPr>
-        <w:t xml:space="preserve"> с деревни Броды </w:t>
-      </w:r>
-      <w:r>
-        <w:rPr>
-          <w:bCs/>
-        </w:rPr>
-        <w:t>(НИАБ 136-13-</w:t>
-      </w:r>
-      <w:r>
-        <w:rPr>
-          <w:bCs/>
-        </w:rPr>
-        <w:t>961</w:t>
-      </w:r>
-      <w:r>
-        <w:rPr>
-          <w:bCs/>
-        </w:rPr>
-        <w:t>, л.</w:t>
-      </w:r>
-      <w:r>
-        <w:rPr>
-          <w:bCs/>
-        </w:rPr>
-        <w:t>832-832об</w:t>
-      </w:r>
-      <w:r>
-        <w:rPr>
-          <w:bCs/>
-        </w:rPr>
-        <w:t xml:space="preserve">, </w:t>
+        <w:t xml:space="preserve">крестная мать Агаты Марьяны, дочери Фираг Харитона и Марьяны с деревни Броды </w:t>
+      </w:r>
+      <w:r>
+        <w:rPr>
+          <w:bCs/>
+        </w:rPr>
+        <w:t xml:space="preserve">(НИАБ 136-13-961, л.832-832об, </w:t>
       </w:r>
       <w:r>
         <w:rPr>
@@ -1251,18 +1296,19 @@
     <w:p>
       <w:pPr>
         <w:rPr>
-          <w:noProof/>
-          <w:lang w:eastAsia="ru-RU"/>
-        </w:rPr>
-      </w:pPr>
-      <w:r>
-        <w:rPr>
-          <w:b/>
-          <w:bCs/>
-          <w:noProof/>
-          <w:lang w:eastAsia="ru-RU"/>
-        </w:rPr>
-        <w:t>НИАБ 136-13-961</w:t>
+          <w:bCs/>
+          <w:noProof/>
+          <w:lang w:eastAsia="ru-RU"/>
+        </w:rPr>
+      </w:pPr>
+      <w:r>
+        <w:rPr>
+          <w:b/>
+          <w:bCs/>
+          <w:noProof/>
+          <w:lang w:eastAsia="ru-RU"/>
+        </w:rPr>
+        <w:t>НИАБ 136-13-952</w:t>
       </w:r>
       <w:r>
         <w:rPr>
@@ -1278,21 +1324,36 @@
           <w:noProof/>
           <w:lang w:eastAsia="ru-RU"/>
         </w:rPr>
-        <w:t xml:space="preserve">Лист 832-832об. </w:t>
-      </w:r>
-      <w:r>
-        <w:rPr>
-          <w:b/>
-          <w:bCs/>
-          <w:noProof/>
-          <w:lang w:eastAsia="ru-RU"/>
-        </w:rPr>
-        <w:t>Метрическая запись №28/1814-р (коп).</w:t>
-      </w:r>
-      <w:r>
-        <w:rPr>
-          <w:b/>
-          <w:bCs/>
+        <w:t>Лист 33об.</w:t>
+      </w:r>
+      <w:r>
+        <w:rPr>
+          <w:b/>
+          <w:noProof/>
+          <w:lang w:eastAsia="ru-RU"/>
+        </w:rPr>
+        <w:t xml:space="preserve"> Метрическая запись №6</w:t>
+      </w:r>
+      <w:r>
+        <w:rPr>
+          <w:b/>
+          <w:bCs/>
+          <w:noProof/>
+          <w:lang w:eastAsia="ru-RU"/>
+        </w:rPr>
+        <w:t>/1804-б (коп)</w:t>
+      </w:r>
+      <w:r>
+        <w:rPr>
+          <w:b/>
+          <w:noProof/>
+          <w:lang w:eastAsia="ru-RU"/>
+        </w:rPr>
+        <w:t>.</w:t>
+      </w:r>
+      <w:r>
+        <w:rPr>
+          <w:b/>
           <w:noProof/>
           <w:lang w:eastAsia="ru-RU"/>
         </w:rPr>
@@ -1301,15 +1362,21 @@
     </w:p>
     <w:p/>
     <w:p>
-      <w:r>
-        <w:rPr>
-          <w:noProof/>
+      <w:pPr>
+        <w:rPr>
+          <w:lang w:val="en-US"/>
+        </w:rPr>
+      </w:pPr>
+      <w:r>
+        <w:rPr>
+          <w:noProof/>
+          <w:lang w:val="en-US"/>
         </w:rPr>
         <w:drawing>
-          <wp:inline distT="0" distB="0" distL="0" distR="0" wp14:anchorId="648C94F8" wp14:editId="003BE11D">
-            <wp:extent cx="5940425" cy="711835"/>
-            <wp:effectExtent l="0" t="0" r="3175" b="0"/>
-            <wp:docPr id="50" name="Рисунок 50"/>
+          <wp:inline distT="0" distB="0" distL="0" distR="0" wp14:anchorId="782A9F78" wp14:editId="1634B68F">
+            <wp:extent cx="5940425" cy="1802130"/>
+            <wp:effectExtent l="0" t="0" r="3175" b="7620"/>
+            <wp:docPr id="438" name="Рисунок 438"/>
             <wp:cNvGraphicFramePr>
               <a:graphicFrameLocks xmlns:a="http://schemas.openxmlformats.org/drawingml/2006/main" noChangeAspect="1"/>
             </wp:cNvGraphicFramePr>
@@ -1329,7 +1396,7 @@
                   <pic:spPr>
                     <a:xfrm>
                       <a:off x="0" y="0"/>
-                      <a:ext cx="5940425" cy="711835"/>
+                      <a:ext cx="5940425" cy="1802130"/>
                     </a:xfrm>
                     <a:prstGeom prst="rect">
                       <a:avLst/>
@@ -1343,15 +1410,339 @@
       </w:r>
     </w:p>
     <w:p>
+      <w:pPr>
+        <w:rPr>
+          <w:lang w:val="en-US"/>
+        </w:rPr>
+      </w:pPr>
+    </w:p>
+    <w:p>
+      <w:pPr>
+        <w:jc w:val="left"/>
+        <w:rPr>
+          <w:noProof/>
+          <w:lang w:eastAsia="ru-RU"/>
+        </w:rPr>
+      </w:pPr>
+      <w:r>
+        <w:rPr>
+          <w:noProof/>
+          <w:lang w:eastAsia="ru-RU"/>
+        </w:rPr>
+        <w:t>Дедиловичская Покровская церковь. 21 августа 1804 года. Метрическая запись о венчании.</w:t>
+      </w:r>
+    </w:p>
+    <w:p/>
+    <w:p>
+      <w:pPr>
+        <w:rPr>
+          <w:bCs/>
+        </w:rPr>
+      </w:pPr>
+      <w:r>
+        <w:rPr>
+          <w:bCs/>
+          <w:color w:val="000000" w:themeColor="text1"/>
+          <w:lang w:val="pl-PL"/>
+        </w:rPr>
+        <w:t>Soroka</w:t>
+      </w:r>
+      <w:r>
+        <w:rPr>
+          <w:bCs/>
+          <w:color w:val="000000" w:themeColor="text1"/>
+        </w:rPr>
+        <w:t xml:space="preserve"> </w:t>
+      </w:r>
+      <w:r>
+        <w:rPr>
+          <w:bCs/>
+          <w:color w:val="000000" w:themeColor="text1"/>
+          <w:lang w:val="pl-PL"/>
+        </w:rPr>
+        <w:t>Stefan</w:t>
+      </w:r>
+      <w:r>
+        <w:rPr>
+          <w:bCs/>
+        </w:rPr>
+        <w:t xml:space="preserve"> – жених, вдовец: Сорока Степан Михайлов, деревня </w:t>
+      </w:r>
+      <w:proofErr w:type="spellStart"/>
+      <w:r>
+        <w:rPr>
+          <w:bCs/>
+        </w:rPr>
+        <w:t>Недаль</w:t>
+      </w:r>
+      <w:proofErr w:type="spellEnd"/>
+      <w:r>
+        <w:rPr>
+          <w:bCs/>
+        </w:rPr>
+        <w:t>.</w:t>
+      </w:r>
+    </w:p>
+    <w:p>
+      <w:pPr>
+        <w:rPr>
+          <w:bCs/>
+        </w:rPr>
+      </w:pPr>
+      <w:r>
+        <w:rPr>
+          <w:bCs/>
+          <w:lang w:val="pl-PL"/>
+        </w:rPr>
+        <w:t>Kudzerkowa</w:t>
+      </w:r>
+      <w:r>
+        <w:rPr>
+          <w:bCs/>
+        </w:rPr>
+        <w:t xml:space="preserve"> </w:t>
+      </w:r>
+      <w:r>
+        <w:rPr>
+          <w:bCs/>
+          <w:lang w:val="pl-PL"/>
+        </w:rPr>
+        <w:t>Paraskewia</w:t>
+      </w:r>
+      <w:r>
+        <w:rPr>
+          <w:bCs/>
+        </w:rPr>
+        <w:t xml:space="preserve"> – невеста, вдова, деревня Слобода: Сорока </w:t>
+      </w:r>
+      <w:proofErr w:type="spellStart"/>
+      <w:r>
+        <w:rPr>
+          <w:bCs/>
+        </w:rPr>
+        <w:t>Параскевия</w:t>
+      </w:r>
+      <w:proofErr w:type="spellEnd"/>
+      <w:r>
+        <w:rPr>
+          <w:bCs/>
+        </w:rPr>
+        <w:t xml:space="preserve">, деревня </w:t>
+      </w:r>
+      <w:proofErr w:type="spellStart"/>
+      <w:r>
+        <w:rPr>
+          <w:bCs/>
+        </w:rPr>
+        <w:t>Недаль</w:t>
+      </w:r>
+      <w:proofErr w:type="spellEnd"/>
+      <w:r>
+        <w:rPr>
+          <w:bCs/>
+        </w:rPr>
+        <w:t>.</w:t>
+      </w:r>
+    </w:p>
+    <w:p>
+      <w:pPr>
+        <w:rPr>
+          <w:bCs/>
+        </w:rPr>
+      </w:pPr>
+      <w:r>
+        <w:rPr>
+          <w:bCs/>
+          <w:lang w:val="pl-PL"/>
+        </w:rPr>
+        <w:t>Horodnikow</w:t>
+      </w:r>
+      <w:r>
+        <w:rPr>
+          <w:bCs/>
+        </w:rPr>
+        <w:t xml:space="preserve"> </w:t>
+      </w:r>
+      <w:r>
+        <w:rPr>
+          <w:bCs/>
+          <w:lang w:val="pl-PL"/>
+        </w:rPr>
+        <w:t>Jan</w:t>
+      </w:r>
+      <w:r>
+        <w:rPr>
+          <w:bCs/>
+        </w:rPr>
+        <w:t xml:space="preserve"> – свидетель, деревня </w:t>
+      </w:r>
+      <w:proofErr w:type="spellStart"/>
+      <w:r>
+        <w:rPr>
+          <w:bCs/>
+        </w:rPr>
+        <w:t>Дедиловичи</w:t>
+      </w:r>
+      <w:proofErr w:type="spellEnd"/>
+      <w:r>
+        <w:rPr>
+          <w:bCs/>
+        </w:rPr>
+        <w:t>.</w:t>
+      </w:r>
+    </w:p>
+    <w:p>
+      <w:pPr>
+        <w:rPr>
+          <w:bCs/>
+        </w:rPr>
+      </w:pPr>
+      <w:r>
+        <w:rPr>
+          <w:bCs/>
+          <w:color w:val="000000" w:themeColor="text1"/>
+          <w:lang w:val="pl-PL"/>
+        </w:rPr>
+        <w:t>Soroka</w:t>
+      </w:r>
+      <w:r>
+        <w:rPr>
+          <w:bCs/>
+          <w:color w:val="000000" w:themeColor="text1"/>
+        </w:rPr>
+        <w:t xml:space="preserve"> </w:t>
+      </w:r>
+      <w:r>
+        <w:rPr>
+          <w:bCs/>
+          <w:color w:val="000000" w:themeColor="text1"/>
+          <w:lang w:val="pl-PL"/>
+        </w:rPr>
+        <w:t>Choma</w:t>
+      </w:r>
+      <w:r>
+        <w:rPr>
+          <w:bCs/>
+        </w:rPr>
+        <w:t xml:space="preserve"> – свидетель: Сорока Хома Михайлов, деревня </w:t>
+      </w:r>
+      <w:proofErr w:type="spellStart"/>
+      <w:r>
+        <w:rPr>
+          <w:bCs/>
+        </w:rPr>
+        <w:t>Недаль</w:t>
+      </w:r>
+      <w:proofErr w:type="spellEnd"/>
+      <w:r>
+        <w:rPr>
+          <w:bCs/>
+        </w:rPr>
+        <w:t>.</w:t>
+      </w:r>
+    </w:p>
+    <w:p>
+      <w:pPr>
+        <w:rPr>
+          <w:bCs/>
+        </w:rPr>
+      </w:pPr>
+      <w:r>
+        <w:rPr>
+          <w:bCs/>
+          <w:lang w:val="pl-PL"/>
+        </w:rPr>
+        <w:t>Jazgunowicz</w:t>
+      </w:r>
+      <w:r>
+        <w:rPr>
+          <w:bCs/>
+        </w:rPr>
+        <w:t xml:space="preserve"> </w:t>
+      </w:r>
+      <w:r>
+        <w:rPr>
+          <w:bCs/>
+          <w:lang w:val="pl-PL"/>
+        </w:rPr>
+        <w:t>Antoni</w:t>
+      </w:r>
+      <w:r>
+        <w:rPr>
+          <w:bCs/>
+        </w:rPr>
+        <w:t xml:space="preserve"> – ксёндз.</w:t>
+      </w:r>
+    </w:p>
+    <w:p>
+      <w:pPr>
+        <w:rPr>
+          <w:lang w:val="be-BY"/>
+        </w:rPr>
+      </w:pPr>
+    </w:p>
+    <w:p>
+      <w:pPr>
+        <w:rPr>
+          <w:noProof/>
+          <w:lang w:eastAsia="ru-RU"/>
+        </w:rPr>
+      </w:pPr>
+      <w:r>
+        <w:rPr>
+          <w:b/>
+          <w:bCs/>
+          <w:noProof/>
+          <w:lang w:eastAsia="ru-RU"/>
+        </w:rPr>
+        <w:t>НИАБ 136-13-961</w:t>
+      </w:r>
+      <w:r>
+        <w:rPr>
+          <w:b/>
+          <w:bCs/>
+          <w:noProof/>
+          <w:lang w:eastAsia="ru-RU"/>
+        </w:rPr>
+        <w:tab/>
+      </w:r>
+      <w:r>
+        <w:rPr>
+          <w:noProof/>
+          <w:lang w:eastAsia="ru-RU"/>
+        </w:rPr>
+        <w:t xml:space="preserve">Лист 832-832об. </w:t>
+      </w:r>
+      <w:r>
+        <w:rPr>
+          <w:b/>
+          <w:bCs/>
+          <w:noProof/>
+          <w:lang w:eastAsia="ru-RU"/>
+        </w:rPr>
+        <w:t>Метрическая запись №28/1814-р (коп).</w:t>
+      </w:r>
+      <w:r>
+        <w:rPr>
+          <w:b/>
+          <w:bCs/>
+          <w:noProof/>
+          <w:lang w:eastAsia="ru-RU"/>
+        </w:rPr>
+        <w:tab/>
+      </w:r>
+    </w:p>
+    <w:p/>
+    <w:p>
       <w:r>
         <w:rPr>
           <w:noProof/>
         </w:rPr>
         <w:drawing>
-          <wp:inline distT="0" distB="0" distL="0" distR="0" wp14:anchorId="1437C20C" wp14:editId="3A1BF5CB">
-            <wp:extent cx="5940425" cy="1063625"/>
-            <wp:effectExtent l="0" t="0" r="3175" b="3175"/>
-            <wp:docPr id="51" name="Рисунок 51"/>
+          <wp:inline distT="0" distB="0" distL="0" distR="0" wp14:anchorId="648C94F8" wp14:editId="003BE11D">
+            <wp:extent cx="5940425" cy="711835"/>
+            <wp:effectExtent l="0" t="0" r="3175" b="0"/>
+            <wp:docPr id="50" name="Рисунок 50"/>
             <wp:cNvGraphicFramePr>
               <a:graphicFrameLocks xmlns:a="http://schemas.openxmlformats.org/drawingml/2006/main" noChangeAspect="1"/>
             </wp:cNvGraphicFramePr>
@@ -1371,7 +1762,7 @@
                   <pic:spPr>
                     <a:xfrm>
                       <a:off x="0" y="0"/>
-                      <a:ext cx="5940425" cy="1063625"/>
+                      <a:ext cx="5940425" cy="711835"/>
                     </a:xfrm>
                     <a:prstGeom prst="rect">
                       <a:avLst/>
@@ -1384,759 +1775,16 @@
         </w:drawing>
       </w:r>
     </w:p>
-    <w:p/>
-    <w:p>
-      <w:pPr>
-        <w:rPr>
-          <w:noProof/>
-          <w:lang w:eastAsia="ru-RU"/>
-        </w:rPr>
-      </w:pPr>
-      <w:r>
-        <w:rPr>
-          <w:noProof/>
-          <w:lang w:eastAsia="ru-RU"/>
-        </w:rPr>
-        <w:t>Мстижская Крестовоздвиженская церковь. 5 апреля 1814 года. Метрическая запись о крещении.</w:t>
-      </w:r>
-    </w:p>
-    <w:p>
-      <w:pPr>
-        <w:rPr>
-          <w:noProof/>
-          <w:lang w:eastAsia="ru-RU"/>
-        </w:rPr>
-      </w:pPr>
-    </w:p>
-    <w:p>
-      <w:pPr>
-        <w:rPr>
-          <w:noProof/>
-          <w:lang w:eastAsia="ru-RU"/>
-        </w:rPr>
-      </w:pPr>
-      <w:bookmarkStart w:id="1" w:name="_Hlk70265389"/>
-      <w:r>
-        <w:rPr>
-          <w:bCs/>
-          <w:noProof/>
-          <w:lang w:val="pl-PL" w:eastAsia="ru-RU"/>
-        </w:rPr>
-        <w:lastRenderedPageBreak/>
-        <w:t>Firahowna</w:t>
-      </w:r>
-      <w:r>
-        <w:rPr>
-          <w:bCs/>
-          <w:noProof/>
-          <w:lang w:eastAsia="ru-RU"/>
-        </w:rPr>
-        <w:t xml:space="preserve"> </w:t>
-      </w:r>
-      <w:r>
-        <w:rPr>
-          <w:bCs/>
-          <w:noProof/>
-          <w:lang w:val="pl-PL" w:eastAsia="ru-RU"/>
-        </w:rPr>
-        <w:t>Agata</w:t>
-      </w:r>
-      <w:r>
-        <w:rPr>
-          <w:bCs/>
-          <w:noProof/>
-          <w:lang w:eastAsia="ru-RU"/>
-        </w:rPr>
-        <w:t xml:space="preserve"> </w:t>
-      </w:r>
-      <w:r>
-        <w:rPr>
-          <w:bCs/>
-          <w:noProof/>
-          <w:lang w:val="pl-PL" w:eastAsia="ru-RU"/>
-        </w:rPr>
-        <w:t>Maryana</w:t>
-      </w:r>
-      <w:r>
-        <w:rPr>
-          <w:noProof/>
-          <w:lang w:eastAsia="ru-RU"/>
-        </w:rPr>
-        <w:t xml:space="preserve"> – </w:t>
-      </w:r>
-      <w:r>
-        <w:rPr>
-          <w:noProof/>
-          <w:lang w:eastAsia="ru-RU"/>
-        </w:rPr>
-        <w:t>дочь родителей с деревни Броды, близнец</w:t>
-      </w:r>
-      <w:r>
-        <w:rPr>
-          <w:noProof/>
-          <w:lang w:eastAsia="ru-RU"/>
-        </w:rPr>
-        <w:t>.</w:t>
-      </w:r>
-      <w:r>
-        <w:rPr>
-          <w:noProof/>
-          <w:lang w:eastAsia="ru-RU"/>
-        </w:rPr>
-        <w:t xml:space="preserve"> </w:t>
-      </w:r>
-    </w:p>
-    <w:p>
-      <w:pPr>
-        <w:rPr>
-          <w:noProof/>
-          <w:lang w:eastAsia="ru-RU"/>
-        </w:rPr>
-      </w:pPr>
-      <w:r>
-        <w:rPr>
-          <w:noProof/>
-          <w:lang w:val="pl-PL" w:eastAsia="ru-RU"/>
-        </w:rPr>
-        <w:t>Firahowna</w:t>
-      </w:r>
-      <w:r>
-        <w:rPr>
-          <w:noProof/>
-          <w:lang w:eastAsia="ru-RU"/>
-        </w:rPr>
-        <w:t xml:space="preserve"> </w:t>
-      </w:r>
-      <w:r>
-        <w:rPr>
-          <w:noProof/>
-          <w:lang w:val="pl-PL" w:eastAsia="ru-RU"/>
-        </w:rPr>
-        <w:t>Teodora</w:t>
-      </w:r>
-      <w:r>
-        <w:rPr>
-          <w:noProof/>
-          <w:lang w:eastAsia="ru-RU"/>
-        </w:rPr>
-        <w:t xml:space="preserve"> </w:t>
-      </w:r>
-      <w:r>
-        <w:rPr>
-          <w:noProof/>
-          <w:lang w:val="pl-PL" w:eastAsia="ru-RU"/>
-        </w:rPr>
-        <w:t>Jolijanna</w:t>
-      </w:r>
-      <w:r>
-        <w:rPr>
-          <w:noProof/>
-          <w:lang w:eastAsia="ru-RU"/>
-        </w:rPr>
-        <w:t xml:space="preserve"> - </w:t>
-      </w:r>
-      <w:r>
-        <w:rPr>
-          <w:noProof/>
-          <w:lang w:eastAsia="ru-RU"/>
-        </w:rPr>
-        <w:t>дочь родителей с деревни Броды, близнец</w:t>
-      </w:r>
-      <w:r>
-        <w:rPr>
-          <w:noProof/>
-          <w:lang w:eastAsia="ru-RU"/>
-        </w:rPr>
-        <w:t>.</w:t>
-      </w:r>
-      <w:r>
-        <w:rPr>
-          <w:noProof/>
-          <w:lang w:eastAsia="ru-RU"/>
-        </w:rPr>
-        <w:tab/>
-      </w:r>
-    </w:p>
-    <w:p>
-      <w:pPr>
-        <w:rPr>
-          <w:noProof/>
-          <w:lang w:eastAsia="ru-RU"/>
-        </w:rPr>
-      </w:pPr>
-      <w:r>
-        <w:rPr>
-          <w:bCs/>
-          <w:noProof/>
-          <w:lang w:val="pl-PL" w:eastAsia="ru-RU"/>
-        </w:rPr>
-        <w:t>Firaha</w:t>
-      </w:r>
-      <w:r>
-        <w:rPr>
-          <w:bCs/>
-          <w:noProof/>
-          <w:lang w:eastAsia="ru-RU"/>
-        </w:rPr>
-        <w:t xml:space="preserve"> </w:t>
-      </w:r>
-      <w:r>
-        <w:rPr>
-          <w:bCs/>
-          <w:noProof/>
-          <w:lang w:val="pl-PL" w:eastAsia="ru-RU"/>
-        </w:rPr>
-        <w:t>Charyton</w:t>
-      </w:r>
-      <w:r>
-        <w:rPr>
-          <w:noProof/>
-          <w:lang w:eastAsia="ru-RU"/>
-        </w:rPr>
-        <w:t xml:space="preserve"> – </w:t>
-      </w:r>
-      <w:r>
-        <w:rPr>
-          <w:noProof/>
-          <w:lang w:eastAsia="ru-RU"/>
-        </w:rPr>
-        <w:t>отец</w:t>
-      </w:r>
-      <w:r>
-        <w:rPr>
-          <w:noProof/>
-          <w:lang w:eastAsia="ru-RU"/>
-        </w:rPr>
-        <w:t>.</w:t>
-      </w:r>
-      <w:r>
-        <w:rPr>
-          <w:noProof/>
-          <w:lang w:eastAsia="ru-RU"/>
-        </w:rPr>
-        <w:tab/>
-      </w:r>
-      <w:r>
-        <w:rPr>
-          <w:noProof/>
-          <w:lang w:eastAsia="ru-RU"/>
-        </w:rPr>
-        <w:tab/>
-      </w:r>
-    </w:p>
-    <w:p>
-      <w:pPr>
-        <w:rPr>
-          <w:noProof/>
-          <w:lang w:eastAsia="ru-RU"/>
-        </w:rPr>
-      </w:pPr>
-      <w:r>
-        <w:rPr>
-          <w:bCs/>
-          <w:noProof/>
-          <w:color w:val="000000" w:themeColor="text1"/>
-          <w:lang w:val="pl-PL" w:eastAsia="ru-RU"/>
-        </w:rPr>
-        <w:t>Firahowa</w:t>
-      </w:r>
-      <w:r>
-        <w:rPr>
-          <w:bCs/>
-          <w:noProof/>
-          <w:color w:val="000000" w:themeColor="text1"/>
-          <w:lang w:eastAsia="ru-RU"/>
-        </w:rPr>
-        <w:t xml:space="preserve"> </w:t>
-      </w:r>
-      <w:r>
-        <w:rPr>
-          <w:bCs/>
-          <w:noProof/>
-          <w:color w:val="000000" w:themeColor="text1"/>
-          <w:lang w:val="pl-PL" w:eastAsia="ru-RU"/>
-        </w:rPr>
-        <w:t>Marjana</w:t>
-      </w:r>
-      <w:r>
-        <w:rPr>
-          <w:noProof/>
-          <w:lang w:eastAsia="ru-RU"/>
-        </w:rPr>
-        <w:t xml:space="preserve"> – </w:t>
-      </w:r>
-      <w:r>
-        <w:rPr>
-          <w:noProof/>
-          <w:lang w:eastAsia="ru-RU"/>
-        </w:rPr>
-        <w:t>мать</w:t>
-      </w:r>
-      <w:r>
-        <w:rPr>
-          <w:noProof/>
-          <w:lang w:eastAsia="ru-RU"/>
-        </w:rPr>
-        <w:t>.</w:t>
-      </w:r>
-      <w:r>
-        <w:rPr>
-          <w:noProof/>
-          <w:lang w:eastAsia="ru-RU"/>
-        </w:rPr>
-        <w:tab/>
-      </w:r>
-    </w:p>
-    <w:p>
-      <w:pPr>
-        <w:rPr>
-          <w:noProof/>
-          <w:lang w:eastAsia="ru-RU"/>
-        </w:rPr>
-      </w:pPr>
-      <w:r>
-        <w:rPr>
-          <w:bCs/>
-          <w:noProof/>
-          <w:lang w:val="pl-PL" w:eastAsia="ru-RU"/>
-        </w:rPr>
-        <w:t>Tarasewicz</w:t>
-      </w:r>
-      <w:r>
-        <w:rPr>
-          <w:bCs/>
-          <w:noProof/>
-          <w:lang w:eastAsia="ru-RU"/>
-        </w:rPr>
-        <w:t xml:space="preserve"> </w:t>
-      </w:r>
-      <w:r>
-        <w:rPr>
-          <w:bCs/>
-          <w:noProof/>
-          <w:lang w:val="pl-PL" w:eastAsia="ru-RU"/>
-        </w:rPr>
-        <w:t>Adam</w:t>
-      </w:r>
-      <w:r>
-        <w:rPr>
-          <w:b/>
-          <w:noProof/>
-          <w:lang w:eastAsia="ru-RU"/>
-        </w:rPr>
-        <w:t xml:space="preserve"> </w:t>
-      </w:r>
-      <w:r>
-        <w:rPr>
-          <w:noProof/>
-          <w:lang w:eastAsia="ru-RU"/>
-        </w:rPr>
-        <w:t xml:space="preserve">– </w:t>
-      </w:r>
-      <w:r>
-        <w:rPr>
-          <w:noProof/>
-          <w:lang w:eastAsia="ru-RU"/>
-        </w:rPr>
-        <w:t>крестный отец</w:t>
-      </w:r>
-      <w:r>
-        <w:rPr>
-          <w:noProof/>
-          <w:lang w:eastAsia="ru-RU"/>
-        </w:rPr>
-        <w:t>.</w:t>
-      </w:r>
-      <w:r>
-        <w:rPr>
-          <w:noProof/>
-          <w:lang w:eastAsia="ru-RU"/>
-        </w:rPr>
-        <w:tab/>
-      </w:r>
-      <w:r>
-        <w:rPr>
-          <w:noProof/>
-          <w:lang w:eastAsia="ru-RU"/>
-        </w:rPr>
-        <w:tab/>
-      </w:r>
-    </w:p>
-    <w:p>
-      <w:pPr>
-        <w:rPr>
-          <w:noProof/>
-          <w:lang w:eastAsia="ru-RU"/>
-        </w:rPr>
-      </w:pPr>
-      <w:r>
-        <w:rPr>
-          <w:bCs/>
-          <w:noProof/>
-          <w:lang w:val="pl-PL" w:eastAsia="ru-RU"/>
-        </w:rPr>
-        <w:t>Sorokowa</w:t>
-      </w:r>
-      <w:r>
-        <w:rPr>
-          <w:bCs/>
-          <w:noProof/>
-          <w:lang w:eastAsia="ru-RU"/>
-        </w:rPr>
-        <w:t xml:space="preserve"> </w:t>
-      </w:r>
-      <w:r>
-        <w:rPr>
-          <w:bCs/>
-          <w:noProof/>
-          <w:lang w:val="pl-PL" w:eastAsia="ru-RU"/>
-        </w:rPr>
-        <w:t>Parasia</w:t>
-      </w:r>
-      <w:r>
-        <w:rPr>
-          <w:b/>
-          <w:noProof/>
-          <w:lang w:eastAsia="ru-RU"/>
-        </w:rPr>
-        <w:t xml:space="preserve"> </w:t>
-      </w:r>
-      <w:r>
-        <w:rPr>
-          <w:noProof/>
-          <w:lang w:eastAsia="ru-RU"/>
-        </w:rPr>
-        <w:t xml:space="preserve">– </w:t>
-      </w:r>
-      <w:r>
-        <w:rPr>
-          <w:noProof/>
-          <w:lang w:eastAsia="ru-RU"/>
-        </w:rPr>
-        <w:t>крестная мать: Сорока Парася, с деревни Недаль</w:t>
-      </w:r>
-      <w:r>
-        <w:rPr>
-          <w:noProof/>
-          <w:lang w:eastAsia="ru-RU"/>
-        </w:rPr>
-        <w:t>.</w:t>
-      </w:r>
-    </w:p>
-    <w:p>
-      <w:pPr>
-        <w:rPr>
-          <w:noProof/>
-          <w:lang w:eastAsia="ru-RU"/>
-        </w:rPr>
-      </w:pPr>
-      <w:r>
-        <w:rPr>
-          <w:noProof/>
-          <w:lang w:val="pl-PL" w:eastAsia="ru-RU"/>
-        </w:rPr>
-        <w:t>Tarasewicz</w:t>
-      </w:r>
-      <w:r>
-        <w:rPr>
-          <w:noProof/>
-          <w:lang w:eastAsia="ru-RU"/>
-        </w:rPr>
-        <w:t xml:space="preserve"> </w:t>
-      </w:r>
-      <w:r>
-        <w:rPr>
-          <w:noProof/>
-          <w:lang w:val="pl-PL" w:eastAsia="ru-RU"/>
-        </w:rPr>
-        <w:t>Kaluta</w:t>
-      </w:r>
-      <w:r>
-        <w:rPr>
-          <w:noProof/>
-          <w:lang w:eastAsia="ru-RU"/>
-        </w:rPr>
-        <w:t xml:space="preserve"> – </w:t>
-      </w:r>
-      <w:r>
-        <w:rPr>
-          <w:noProof/>
-          <w:lang w:eastAsia="ru-RU"/>
-        </w:rPr>
-        <w:t>крестный</w:t>
-      </w:r>
-      <w:r>
-        <w:rPr>
-          <w:noProof/>
-          <w:lang w:eastAsia="ru-RU"/>
-        </w:rPr>
-        <w:t xml:space="preserve"> </w:t>
-      </w:r>
-      <w:r>
-        <w:rPr>
-          <w:noProof/>
-          <w:lang w:eastAsia="ru-RU"/>
-        </w:rPr>
-        <w:t>отец</w:t>
-      </w:r>
-      <w:r>
-        <w:rPr>
-          <w:noProof/>
-          <w:lang w:eastAsia="ru-RU"/>
-        </w:rPr>
-        <w:t>.</w:t>
-      </w:r>
-    </w:p>
-    <w:p>
-      <w:pPr>
-        <w:rPr>
-          <w:noProof/>
-          <w:lang w:eastAsia="ru-RU"/>
-        </w:rPr>
-      </w:pPr>
-      <w:r>
-        <w:rPr>
-          <w:noProof/>
-          <w:lang w:val="pl-PL" w:eastAsia="ru-RU"/>
-        </w:rPr>
-        <w:t>Tarasewiczowa</w:t>
-      </w:r>
-      <w:r>
-        <w:rPr>
-          <w:noProof/>
-          <w:lang w:eastAsia="ru-RU"/>
-        </w:rPr>
-        <w:t xml:space="preserve"> </w:t>
-      </w:r>
-      <w:r>
-        <w:rPr>
-          <w:noProof/>
-          <w:lang w:val="pl-PL" w:eastAsia="ru-RU"/>
-        </w:rPr>
-        <w:t>Franciszka</w:t>
-      </w:r>
-      <w:r>
-        <w:rPr>
-          <w:noProof/>
-          <w:lang w:eastAsia="ru-RU"/>
-        </w:rPr>
-        <w:t xml:space="preserve"> - </w:t>
-      </w:r>
-      <w:r>
-        <w:rPr>
-          <w:noProof/>
-          <w:lang w:eastAsia="ru-RU"/>
-        </w:rPr>
-        <w:tab/>
-      </w:r>
-      <w:r>
-        <w:rPr>
-          <w:noProof/>
-          <w:lang w:eastAsia="ru-RU"/>
-        </w:rPr>
-        <w:t>крестная мать.</w:t>
-      </w:r>
-      <w:r>
-        <w:rPr>
-          <w:noProof/>
-          <w:lang w:eastAsia="ru-RU"/>
-        </w:rPr>
-        <w:tab/>
-      </w:r>
-    </w:p>
-    <w:p>
-      <w:pPr>
-        <w:rPr>
-          <w:noProof/>
-          <w:lang w:val="pl-PL" w:eastAsia="ru-RU"/>
-        </w:rPr>
-      </w:pPr>
-      <w:r>
-        <w:rPr>
-          <w:bCs/>
-          <w:lang w:val="pl-PL"/>
-        </w:rPr>
-        <w:t>Butwiłowski Łukasz</w:t>
-      </w:r>
-      <w:r>
-        <w:rPr>
-          <w:b/>
-          <w:lang w:val="pl-PL"/>
-        </w:rPr>
-        <w:t xml:space="preserve"> </w:t>
-      </w:r>
-      <w:r>
-        <w:rPr>
-          <w:lang w:val="pl-PL"/>
-        </w:rPr>
-        <w:t xml:space="preserve">– </w:t>
-      </w:r>
-      <w:r>
-        <w:t>ксёндз</w:t>
-      </w:r>
-      <w:r>
-        <w:rPr>
-          <w:lang w:val="pl-PL"/>
-        </w:rPr>
-        <w:t>.</w:t>
-      </w:r>
-    </w:p>
-    <w:bookmarkEnd w:id="1"/>
-    <w:p>
-      <w:pPr>
-        <w:rPr>
-          <w:lang w:val="be-BY"/>
-        </w:rPr>
-      </w:pPr>
-    </w:p>
-    <w:p>
-      <w:pPr>
-        <w:rPr>
-          <w:b/>
-          <w:bCs/>
-          <w:noProof/>
-          <w:lang w:eastAsia="ru-RU"/>
-        </w:rPr>
-      </w:pPr>
-      <w:r>
-        <w:rPr>
-          <w:b/>
-          <w:bCs/>
-          <w:noProof/>
-          <w:lang w:eastAsia="ru-RU"/>
-        </w:rPr>
-        <w:t>НИАБ 136-12-92</w:t>
-      </w:r>
-      <w:r>
-        <w:rPr>
-          <w:b/>
-          <w:bCs/>
-          <w:noProof/>
-          <w:lang w:eastAsia="ru-RU"/>
-        </w:rPr>
-        <w:t>8</w:t>
-      </w:r>
-      <w:r>
-        <w:rPr>
-          <w:b/>
-          <w:bCs/>
-          <w:noProof/>
-          <w:lang w:eastAsia="ru-RU"/>
-        </w:rPr>
-        <w:tab/>
-      </w:r>
-      <w:bookmarkStart w:id="2" w:name="_Hlk128021681"/>
-      <w:r>
-        <w:rPr>
-          <w:noProof/>
-          <w:lang w:eastAsia="ru-RU"/>
-        </w:rPr>
-        <w:t xml:space="preserve">Лист </w:t>
-      </w:r>
-      <w:r>
-        <w:rPr>
-          <w:noProof/>
-          <w:lang w:eastAsia="ru-RU"/>
-        </w:rPr>
-        <w:t>119</w:t>
-      </w:r>
-      <w:r>
-        <w:rPr>
-          <w:noProof/>
-          <w:lang w:eastAsia="ru-RU"/>
-        </w:rPr>
-        <w:t>.</w:t>
-      </w:r>
-      <w:r>
-        <w:rPr>
-          <w:noProof/>
-          <w:lang w:eastAsia="ru-RU"/>
-        </w:rPr>
-        <w:t xml:space="preserve"> </w:t>
-      </w:r>
-      <w:r>
-        <w:rPr>
-          <w:b/>
-          <w:bCs/>
-          <w:noProof/>
-          <w:lang w:eastAsia="ru-RU"/>
-        </w:rPr>
-        <w:t>Метрическая запись №</w:t>
-      </w:r>
-      <w:r>
-        <w:rPr>
-          <w:b/>
-          <w:bCs/>
-          <w:noProof/>
-          <w:lang w:eastAsia="ru-RU"/>
-        </w:rPr>
-        <w:t>33</w:t>
-      </w:r>
-      <w:r>
-        <w:rPr>
-          <w:b/>
-          <w:bCs/>
-          <w:noProof/>
-          <w:lang w:eastAsia="ru-RU"/>
-        </w:rPr>
-        <w:t>/1</w:t>
-      </w:r>
-      <w:r>
-        <w:rPr>
-          <w:b/>
-          <w:bCs/>
-          <w:noProof/>
-          <w:lang w:eastAsia="ru-RU"/>
-        </w:rPr>
-        <w:t>814</w:t>
-      </w:r>
-      <w:r>
-        <w:rPr>
-          <w:b/>
-          <w:bCs/>
-          <w:noProof/>
-          <w:lang w:eastAsia="ru-RU"/>
-        </w:rPr>
-        <w:t>-р (ориг).</w:t>
-      </w:r>
-      <w:r>
-        <w:rPr>
-          <w:b/>
-          <w:bCs/>
-          <w:noProof/>
-          <w:lang w:eastAsia="ru-RU"/>
-        </w:rPr>
-        <w:tab/>
-      </w:r>
-    </w:p>
-    <w:p>
-      <w:pPr>
-        <w:rPr>
-          <w:b/>
-          <w:bCs/>
-          <w:noProof/>
-          <w:lang w:eastAsia="ru-RU"/>
-        </w:rPr>
-      </w:pPr>
-    </w:p>
-    <w:p>
-      <w:pPr>
-        <w:rPr>
-          <w:b/>
-          <w:bCs/>
-          <w:noProof/>
-          <w:lang w:eastAsia="ru-RU"/>
-        </w:rPr>
-      </w:pPr>
+    <w:p>
       <w:r>
         <w:rPr>
           <w:noProof/>
         </w:rPr>
         <w:drawing>
-          <wp:inline distT="0" distB="0" distL="0" distR="0" wp14:anchorId="7694BC25" wp14:editId="4302E07C">
-            <wp:extent cx="5940425" cy="2058035"/>
-            <wp:effectExtent l="0" t="0" r="3175" b="0"/>
-            <wp:docPr id="336" name="Рисунок 336"/>
+          <wp:inline distT="0" distB="0" distL="0" distR="0" wp14:anchorId="1437C20C" wp14:editId="3A1BF5CB">
+            <wp:extent cx="5940425" cy="1063625"/>
+            <wp:effectExtent l="0" t="0" r="3175" b="3175"/>
+            <wp:docPr id="51" name="Рисунок 51"/>
             <wp:cNvGraphicFramePr>
               <a:graphicFrameLocks xmlns:a="http://schemas.openxmlformats.org/drawingml/2006/main" noChangeAspect="1"/>
             </wp:cNvGraphicFramePr>
@@ -2156,6 +1804,809 @@
                   <pic:spPr>
                     <a:xfrm>
                       <a:off x="0" y="0"/>
+                      <a:ext cx="5940425" cy="1063625"/>
+                    </a:xfrm>
+                    <a:prstGeom prst="rect">
+                      <a:avLst/>
+                    </a:prstGeom>
+                  </pic:spPr>
+                </pic:pic>
+              </a:graphicData>
+            </a:graphic>
+          </wp:inline>
+        </w:drawing>
+      </w:r>
+    </w:p>
+    <w:p/>
+    <w:p>
+      <w:pPr>
+        <w:rPr>
+          <w:noProof/>
+          <w:lang w:eastAsia="ru-RU"/>
+        </w:rPr>
+      </w:pPr>
+      <w:r>
+        <w:rPr>
+          <w:noProof/>
+          <w:lang w:eastAsia="ru-RU"/>
+        </w:rPr>
+        <w:t>Мстижская Крестовоздвиженская церковь. 5 апреля 1814 года. Метрическая запись о крещении.</w:t>
+      </w:r>
+    </w:p>
+    <w:p>
+      <w:pPr>
+        <w:rPr>
+          <w:noProof/>
+          <w:lang w:eastAsia="ru-RU"/>
+        </w:rPr>
+      </w:pPr>
+    </w:p>
+    <w:p>
+      <w:pPr>
+        <w:rPr>
+          <w:noProof/>
+          <w:lang w:eastAsia="ru-RU"/>
+        </w:rPr>
+      </w:pPr>
+      <w:bookmarkStart w:id="1" w:name="_Hlk70265389"/>
+      <w:r>
+        <w:rPr>
+          <w:bCs/>
+          <w:noProof/>
+          <w:lang w:val="pl-PL" w:eastAsia="ru-RU"/>
+        </w:rPr>
+        <w:t>Firahowna</w:t>
+      </w:r>
+      <w:r>
+        <w:rPr>
+          <w:bCs/>
+          <w:noProof/>
+          <w:lang w:eastAsia="ru-RU"/>
+        </w:rPr>
+        <w:t xml:space="preserve"> </w:t>
+      </w:r>
+      <w:r>
+        <w:rPr>
+          <w:bCs/>
+          <w:noProof/>
+          <w:lang w:val="pl-PL" w:eastAsia="ru-RU"/>
+        </w:rPr>
+        <w:t>Agata</w:t>
+      </w:r>
+      <w:r>
+        <w:rPr>
+          <w:bCs/>
+          <w:noProof/>
+          <w:lang w:eastAsia="ru-RU"/>
+        </w:rPr>
+        <w:t xml:space="preserve"> </w:t>
+      </w:r>
+      <w:r>
+        <w:rPr>
+          <w:bCs/>
+          <w:noProof/>
+          <w:lang w:val="pl-PL" w:eastAsia="ru-RU"/>
+        </w:rPr>
+        <w:t>Maryana</w:t>
+      </w:r>
+      <w:r>
+        <w:rPr>
+          <w:noProof/>
+          <w:lang w:eastAsia="ru-RU"/>
+        </w:rPr>
+        <w:t xml:space="preserve"> – </w:t>
+      </w:r>
+      <w:r>
+        <w:rPr>
+          <w:noProof/>
+          <w:lang w:eastAsia="ru-RU"/>
+        </w:rPr>
+        <w:t>дочь родителей с деревни Броды, близнец</w:t>
+      </w:r>
+      <w:r>
+        <w:rPr>
+          <w:noProof/>
+          <w:lang w:eastAsia="ru-RU"/>
+        </w:rPr>
+        <w:t>.</w:t>
+      </w:r>
+      <w:r>
+        <w:rPr>
+          <w:noProof/>
+          <w:lang w:eastAsia="ru-RU"/>
+        </w:rPr>
+        <w:t xml:space="preserve"> </w:t>
+      </w:r>
+    </w:p>
+    <w:p>
+      <w:pPr>
+        <w:rPr>
+          <w:noProof/>
+          <w:lang w:eastAsia="ru-RU"/>
+        </w:rPr>
+      </w:pPr>
+      <w:r>
+        <w:rPr>
+          <w:noProof/>
+          <w:lang w:val="pl-PL" w:eastAsia="ru-RU"/>
+        </w:rPr>
+        <w:t>Firahowna</w:t>
+      </w:r>
+      <w:r>
+        <w:rPr>
+          <w:noProof/>
+          <w:lang w:eastAsia="ru-RU"/>
+        </w:rPr>
+        <w:t xml:space="preserve"> </w:t>
+      </w:r>
+      <w:r>
+        <w:rPr>
+          <w:noProof/>
+          <w:lang w:val="pl-PL" w:eastAsia="ru-RU"/>
+        </w:rPr>
+        <w:t>Teodora</w:t>
+      </w:r>
+      <w:r>
+        <w:rPr>
+          <w:noProof/>
+          <w:lang w:eastAsia="ru-RU"/>
+        </w:rPr>
+        <w:t xml:space="preserve"> </w:t>
+      </w:r>
+      <w:r>
+        <w:rPr>
+          <w:noProof/>
+          <w:lang w:val="pl-PL" w:eastAsia="ru-RU"/>
+        </w:rPr>
+        <w:t>Jolijanna</w:t>
+      </w:r>
+      <w:r>
+        <w:rPr>
+          <w:noProof/>
+          <w:lang w:eastAsia="ru-RU"/>
+        </w:rPr>
+        <w:t xml:space="preserve"> - </w:t>
+      </w:r>
+      <w:r>
+        <w:rPr>
+          <w:noProof/>
+          <w:lang w:eastAsia="ru-RU"/>
+        </w:rPr>
+        <w:t>дочь родителей с деревни Броды, близнец</w:t>
+      </w:r>
+      <w:r>
+        <w:rPr>
+          <w:noProof/>
+          <w:lang w:eastAsia="ru-RU"/>
+        </w:rPr>
+        <w:t>.</w:t>
+      </w:r>
+      <w:r>
+        <w:rPr>
+          <w:noProof/>
+          <w:lang w:eastAsia="ru-RU"/>
+        </w:rPr>
+        <w:tab/>
+      </w:r>
+    </w:p>
+    <w:p>
+      <w:pPr>
+        <w:rPr>
+          <w:noProof/>
+          <w:lang w:eastAsia="ru-RU"/>
+        </w:rPr>
+      </w:pPr>
+      <w:r>
+        <w:rPr>
+          <w:bCs/>
+          <w:noProof/>
+          <w:lang w:val="pl-PL" w:eastAsia="ru-RU"/>
+        </w:rPr>
+        <w:t>Firaha</w:t>
+      </w:r>
+      <w:r>
+        <w:rPr>
+          <w:bCs/>
+          <w:noProof/>
+          <w:lang w:eastAsia="ru-RU"/>
+        </w:rPr>
+        <w:t xml:space="preserve"> </w:t>
+      </w:r>
+      <w:r>
+        <w:rPr>
+          <w:bCs/>
+          <w:noProof/>
+          <w:lang w:val="pl-PL" w:eastAsia="ru-RU"/>
+        </w:rPr>
+        <w:t>Charyton</w:t>
+      </w:r>
+      <w:r>
+        <w:rPr>
+          <w:noProof/>
+          <w:lang w:eastAsia="ru-RU"/>
+        </w:rPr>
+        <w:t xml:space="preserve"> – </w:t>
+      </w:r>
+      <w:r>
+        <w:rPr>
+          <w:noProof/>
+          <w:lang w:eastAsia="ru-RU"/>
+        </w:rPr>
+        <w:t>отец</w:t>
+      </w:r>
+      <w:r>
+        <w:rPr>
+          <w:noProof/>
+          <w:lang w:eastAsia="ru-RU"/>
+        </w:rPr>
+        <w:t>.</w:t>
+      </w:r>
+      <w:r>
+        <w:rPr>
+          <w:noProof/>
+          <w:lang w:eastAsia="ru-RU"/>
+        </w:rPr>
+        <w:tab/>
+      </w:r>
+      <w:r>
+        <w:rPr>
+          <w:noProof/>
+          <w:lang w:eastAsia="ru-RU"/>
+        </w:rPr>
+        <w:tab/>
+      </w:r>
+    </w:p>
+    <w:p>
+      <w:pPr>
+        <w:rPr>
+          <w:noProof/>
+          <w:lang w:eastAsia="ru-RU"/>
+        </w:rPr>
+      </w:pPr>
+      <w:r>
+        <w:rPr>
+          <w:bCs/>
+          <w:noProof/>
+          <w:color w:val="000000" w:themeColor="text1"/>
+          <w:lang w:val="pl-PL" w:eastAsia="ru-RU"/>
+        </w:rPr>
+        <w:t>Firahowa</w:t>
+      </w:r>
+      <w:r>
+        <w:rPr>
+          <w:bCs/>
+          <w:noProof/>
+          <w:color w:val="000000" w:themeColor="text1"/>
+          <w:lang w:eastAsia="ru-RU"/>
+        </w:rPr>
+        <w:t xml:space="preserve"> </w:t>
+      </w:r>
+      <w:r>
+        <w:rPr>
+          <w:bCs/>
+          <w:noProof/>
+          <w:color w:val="000000" w:themeColor="text1"/>
+          <w:lang w:val="pl-PL" w:eastAsia="ru-RU"/>
+        </w:rPr>
+        <w:t>Marjana</w:t>
+      </w:r>
+      <w:r>
+        <w:rPr>
+          <w:noProof/>
+          <w:lang w:eastAsia="ru-RU"/>
+        </w:rPr>
+        <w:t xml:space="preserve"> – </w:t>
+      </w:r>
+      <w:r>
+        <w:rPr>
+          <w:noProof/>
+          <w:lang w:eastAsia="ru-RU"/>
+        </w:rPr>
+        <w:t>мать</w:t>
+      </w:r>
+      <w:r>
+        <w:rPr>
+          <w:noProof/>
+          <w:lang w:eastAsia="ru-RU"/>
+        </w:rPr>
+        <w:t>.</w:t>
+      </w:r>
+      <w:r>
+        <w:rPr>
+          <w:noProof/>
+          <w:lang w:eastAsia="ru-RU"/>
+        </w:rPr>
+        <w:tab/>
+      </w:r>
+    </w:p>
+    <w:p>
+      <w:pPr>
+        <w:rPr>
+          <w:noProof/>
+          <w:lang w:eastAsia="ru-RU"/>
+        </w:rPr>
+      </w:pPr>
+      <w:r>
+        <w:rPr>
+          <w:bCs/>
+          <w:noProof/>
+          <w:lang w:val="pl-PL" w:eastAsia="ru-RU"/>
+        </w:rPr>
+        <w:t>Tarasewicz</w:t>
+      </w:r>
+      <w:r>
+        <w:rPr>
+          <w:bCs/>
+          <w:noProof/>
+          <w:lang w:eastAsia="ru-RU"/>
+        </w:rPr>
+        <w:t xml:space="preserve"> </w:t>
+      </w:r>
+      <w:r>
+        <w:rPr>
+          <w:bCs/>
+          <w:noProof/>
+          <w:lang w:val="pl-PL" w:eastAsia="ru-RU"/>
+        </w:rPr>
+        <w:t>Adam</w:t>
+      </w:r>
+      <w:r>
+        <w:rPr>
+          <w:b/>
+          <w:noProof/>
+          <w:lang w:eastAsia="ru-RU"/>
+        </w:rPr>
+        <w:t xml:space="preserve"> </w:t>
+      </w:r>
+      <w:r>
+        <w:rPr>
+          <w:noProof/>
+          <w:lang w:eastAsia="ru-RU"/>
+        </w:rPr>
+        <w:t xml:space="preserve">– </w:t>
+      </w:r>
+      <w:r>
+        <w:rPr>
+          <w:noProof/>
+          <w:lang w:eastAsia="ru-RU"/>
+        </w:rPr>
+        <w:t>крестный отец</w:t>
+      </w:r>
+      <w:r>
+        <w:rPr>
+          <w:noProof/>
+          <w:lang w:eastAsia="ru-RU"/>
+        </w:rPr>
+        <w:t>.</w:t>
+      </w:r>
+      <w:r>
+        <w:rPr>
+          <w:noProof/>
+          <w:lang w:eastAsia="ru-RU"/>
+        </w:rPr>
+        <w:tab/>
+      </w:r>
+      <w:r>
+        <w:rPr>
+          <w:noProof/>
+          <w:lang w:eastAsia="ru-RU"/>
+        </w:rPr>
+        <w:tab/>
+      </w:r>
+    </w:p>
+    <w:p>
+      <w:pPr>
+        <w:rPr>
+          <w:noProof/>
+          <w:lang w:eastAsia="ru-RU"/>
+        </w:rPr>
+      </w:pPr>
+      <w:r>
+        <w:rPr>
+          <w:bCs/>
+          <w:noProof/>
+          <w:lang w:val="pl-PL" w:eastAsia="ru-RU"/>
+        </w:rPr>
+        <w:t>Sorokowa</w:t>
+      </w:r>
+      <w:r>
+        <w:rPr>
+          <w:bCs/>
+          <w:noProof/>
+          <w:lang w:eastAsia="ru-RU"/>
+        </w:rPr>
+        <w:t xml:space="preserve"> </w:t>
+      </w:r>
+      <w:r>
+        <w:rPr>
+          <w:bCs/>
+          <w:noProof/>
+          <w:lang w:val="pl-PL" w:eastAsia="ru-RU"/>
+        </w:rPr>
+        <w:t>Parasia</w:t>
+      </w:r>
+      <w:r>
+        <w:rPr>
+          <w:b/>
+          <w:noProof/>
+          <w:lang w:eastAsia="ru-RU"/>
+        </w:rPr>
+        <w:t xml:space="preserve"> </w:t>
+      </w:r>
+      <w:r>
+        <w:rPr>
+          <w:noProof/>
+          <w:lang w:eastAsia="ru-RU"/>
+        </w:rPr>
+        <w:t xml:space="preserve">– </w:t>
+      </w:r>
+      <w:r>
+        <w:rPr>
+          <w:noProof/>
+          <w:lang w:eastAsia="ru-RU"/>
+        </w:rPr>
+        <w:t>крестная мать: Сорока Парася, с деревни Недаль</w:t>
+      </w:r>
+      <w:r>
+        <w:rPr>
+          <w:noProof/>
+          <w:lang w:eastAsia="ru-RU"/>
+        </w:rPr>
+        <w:t>.</w:t>
+      </w:r>
+    </w:p>
+    <w:p>
+      <w:pPr>
+        <w:rPr>
+          <w:noProof/>
+          <w:lang w:eastAsia="ru-RU"/>
+        </w:rPr>
+      </w:pPr>
+      <w:r>
+        <w:rPr>
+          <w:noProof/>
+          <w:lang w:val="pl-PL" w:eastAsia="ru-RU"/>
+        </w:rPr>
+        <w:t>Tarasewicz</w:t>
+      </w:r>
+      <w:r>
+        <w:rPr>
+          <w:noProof/>
+          <w:lang w:eastAsia="ru-RU"/>
+        </w:rPr>
+        <w:t xml:space="preserve"> </w:t>
+      </w:r>
+      <w:r>
+        <w:rPr>
+          <w:noProof/>
+          <w:lang w:val="pl-PL" w:eastAsia="ru-RU"/>
+        </w:rPr>
+        <w:t>Kaluta</w:t>
+      </w:r>
+      <w:r>
+        <w:rPr>
+          <w:noProof/>
+          <w:lang w:eastAsia="ru-RU"/>
+        </w:rPr>
+        <w:t xml:space="preserve"> – </w:t>
+      </w:r>
+      <w:r>
+        <w:rPr>
+          <w:noProof/>
+          <w:lang w:eastAsia="ru-RU"/>
+        </w:rPr>
+        <w:t>крестный</w:t>
+      </w:r>
+      <w:r>
+        <w:rPr>
+          <w:noProof/>
+          <w:lang w:eastAsia="ru-RU"/>
+        </w:rPr>
+        <w:t xml:space="preserve"> </w:t>
+      </w:r>
+      <w:r>
+        <w:rPr>
+          <w:noProof/>
+          <w:lang w:eastAsia="ru-RU"/>
+        </w:rPr>
+        <w:t>отец</w:t>
+      </w:r>
+      <w:r>
+        <w:rPr>
+          <w:noProof/>
+          <w:lang w:eastAsia="ru-RU"/>
+        </w:rPr>
+        <w:t>.</w:t>
+      </w:r>
+    </w:p>
+    <w:p>
+      <w:pPr>
+        <w:rPr>
+          <w:noProof/>
+          <w:lang w:eastAsia="ru-RU"/>
+        </w:rPr>
+      </w:pPr>
+      <w:r>
+        <w:rPr>
+          <w:noProof/>
+          <w:lang w:val="pl-PL" w:eastAsia="ru-RU"/>
+        </w:rPr>
+        <w:t>Tarasewiczowa</w:t>
+      </w:r>
+      <w:r>
+        <w:rPr>
+          <w:noProof/>
+          <w:lang w:eastAsia="ru-RU"/>
+        </w:rPr>
+        <w:t xml:space="preserve"> </w:t>
+      </w:r>
+      <w:r>
+        <w:rPr>
+          <w:noProof/>
+          <w:lang w:val="pl-PL" w:eastAsia="ru-RU"/>
+        </w:rPr>
+        <w:t>Franciszka</w:t>
+      </w:r>
+      <w:r>
+        <w:rPr>
+          <w:noProof/>
+          <w:lang w:eastAsia="ru-RU"/>
+        </w:rPr>
+        <w:t xml:space="preserve"> - </w:t>
+      </w:r>
+      <w:r>
+        <w:rPr>
+          <w:noProof/>
+          <w:lang w:eastAsia="ru-RU"/>
+        </w:rPr>
+        <w:tab/>
+      </w:r>
+      <w:r>
+        <w:rPr>
+          <w:noProof/>
+          <w:lang w:eastAsia="ru-RU"/>
+        </w:rPr>
+        <w:t>крестная мать.</w:t>
+      </w:r>
+      <w:r>
+        <w:rPr>
+          <w:noProof/>
+          <w:lang w:eastAsia="ru-RU"/>
+        </w:rPr>
+        <w:tab/>
+      </w:r>
+    </w:p>
+    <w:p>
+      <w:pPr>
+        <w:rPr>
+          <w:noProof/>
+          <w:lang w:eastAsia="ru-RU"/>
+        </w:rPr>
+      </w:pPr>
+      <w:r>
+        <w:rPr>
+          <w:bCs/>
+          <w:lang w:val="pl-PL"/>
+        </w:rPr>
+        <w:t>Butwi</w:t>
+      </w:r>
+      <w:r>
+        <w:rPr>
+          <w:bCs/>
+        </w:rPr>
+        <w:t>ł</w:t>
+      </w:r>
+      <w:r>
+        <w:rPr>
+          <w:bCs/>
+          <w:lang w:val="pl-PL"/>
+        </w:rPr>
+        <w:t>owski</w:t>
+      </w:r>
+      <w:r>
+        <w:rPr>
+          <w:bCs/>
+        </w:rPr>
+        <w:t xml:space="preserve"> Ł</w:t>
+      </w:r>
+      <w:r>
+        <w:rPr>
+          <w:bCs/>
+          <w:lang w:val="pl-PL"/>
+        </w:rPr>
+        <w:t>ukasz</w:t>
+      </w:r>
+      <w:r>
+        <w:rPr>
+          <w:b/>
+        </w:rPr>
+        <w:t xml:space="preserve"> </w:t>
+      </w:r>
+      <w:r>
+        <w:t xml:space="preserve">– </w:t>
+      </w:r>
+      <w:r>
+        <w:t>ксёндз</w:t>
+      </w:r>
+      <w:r>
+        <w:t>.</w:t>
+      </w:r>
+    </w:p>
+    <w:bookmarkEnd w:id="1"/>
+    <w:p>
+      <w:pPr>
+        <w:rPr>
+          <w:lang w:val="be-BY"/>
+        </w:rPr>
+      </w:pPr>
+    </w:p>
+    <w:p>
+      <w:pPr>
+        <w:rPr>
+          <w:b/>
+          <w:bCs/>
+          <w:noProof/>
+          <w:lang w:eastAsia="ru-RU"/>
+        </w:rPr>
+      </w:pPr>
+      <w:r>
+        <w:rPr>
+          <w:b/>
+          <w:bCs/>
+          <w:noProof/>
+          <w:lang w:eastAsia="ru-RU"/>
+        </w:rPr>
+        <w:t>НИАБ 136-12-92</w:t>
+      </w:r>
+      <w:r>
+        <w:rPr>
+          <w:b/>
+          <w:bCs/>
+          <w:noProof/>
+          <w:lang w:eastAsia="ru-RU"/>
+        </w:rPr>
+        <w:t>8</w:t>
+      </w:r>
+      <w:r>
+        <w:rPr>
+          <w:b/>
+          <w:bCs/>
+          <w:noProof/>
+          <w:lang w:eastAsia="ru-RU"/>
+        </w:rPr>
+        <w:tab/>
+      </w:r>
+      <w:bookmarkStart w:id="2" w:name="_Hlk128021681"/>
+      <w:r>
+        <w:rPr>
+          <w:noProof/>
+          <w:lang w:eastAsia="ru-RU"/>
+        </w:rPr>
+        <w:t xml:space="preserve">Лист </w:t>
+      </w:r>
+      <w:r>
+        <w:rPr>
+          <w:noProof/>
+          <w:lang w:eastAsia="ru-RU"/>
+        </w:rPr>
+        <w:t>119</w:t>
+      </w:r>
+      <w:r>
+        <w:rPr>
+          <w:noProof/>
+          <w:lang w:eastAsia="ru-RU"/>
+        </w:rPr>
+        <w:t>.</w:t>
+      </w:r>
+      <w:r>
+        <w:rPr>
+          <w:noProof/>
+          <w:lang w:eastAsia="ru-RU"/>
+        </w:rPr>
+        <w:t xml:space="preserve"> </w:t>
+      </w:r>
+      <w:r>
+        <w:rPr>
+          <w:b/>
+          <w:bCs/>
+          <w:noProof/>
+          <w:lang w:eastAsia="ru-RU"/>
+        </w:rPr>
+        <w:t>Метрическая запись №</w:t>
+      </w:r>
+      <w:r>
+        <w:rPr>
+          <w:b/>
+          <w:bCs/>
+          <w:noProof/>
+          <w:lang w:eastAsia="ru-RU"/>
+        </w:rPr>
+        <w:t>33</w:t>
+      </w:r>
+      <w:r>
+        <w:rPr>
+          <w:b/>
+          <w:bCs/>
+          <w:noProof/>
+          <w:lang w:eastAsia="ru-RU"/>
+        </w:rPr>
+        <w:t>/1</w:t>
+      </w:r>
+      <w:r>
+        <w:rPr>
+          <w:b/>
+          <w:bCs/>
+          <w:noProof/>
+          <w:lang w:eastAsia="ru-RU"/>
+        </w:rPr>
+        <w:t>814</w:t>
+      </w:r>
+      <w:r>
+        <w:rPr>
+          <w:b/>
+          <w:bCs/>
+          <w:noProof/>
+          <w:lang w:eastAsia="ru-RU"/>
+        </w:rPr>
+        <w:t>-р (ориг).</w:t>
+      </w:r>
+      <w:r>
+        <w:rPr>
+          <w:b/>
+          <w:bCs/>
+          <w:noProof/>
+          <w:lang w:eastAsia="ru-RU"/>
+        </w:rPr>
+        <w:tab/>
+      </w:r>
+    </w:p>
+    <w:p>
+      <w:pPr>
+        <w:rPr>
+          <w:b/>
+          <w:bCs/>
+          <w:noProof/>
+          <w:lang w:eastAsia="ru-RU"/>
+        </w:rPr>
+      </w:pPr>
+    </w:p>
+    <w:p>
+      <w:pPr>
+        <w:rPr>
+          <w:b/>
+          <w:bCs/>
+          <w:noProof/>
+          <w:lang w:eastAsia="ru-RU"/>
+        </w:rPr>
+      </w:pPr>
+      <w:r>
+        <w:rPr>
+          <w:noProof/>
+        </w:rPr>
+        <w:drawing>
+          <wp:inline distT="0" distB="0" distL="0" distR="0" wp14:anchorId="7694BC25" wp14:editId="4302E07C">
+            <wp:extent cx="5940425" cy="2058035"/>
+            <wp:effectExtent l="0" t="0" r="3175" b="0"/>
+            <wp:docPr id="336" name="Рисунок 336"/>
+            <wp:cNvGraphicFramePr>
+              <a:graphicFrameLocks xmlns:a="http://schemas.openxmlformats.org/drawingml/2006/main" noChangeAspect="1"/>
+            </wp:cNvGraphicFramePr>
+            <a:graphic xmlns:a="http://schemas.openxmlformats.org/drawingml/2006/main">
+              <a:graphicData uri="http://schemas.openxmlformats.org/drawingml/2006/picture">
+                <pic:pic xmlns:pic="http://schemas.openxmlformats.org/drawingml/2006/picture">
+                  <pic:nvPicPr>
+                    <pic:cNvPr id="1" name=""/>
+                    <pic:cNvPicPr/>
+                  </pic:nvPicPr>
+                  <pic:blipFill>
+                    <a:blip r:embed="rId8"/>
+                    <a:stretch>
+                      <a:fillRect/>
+                    </a:stretch>
+                  </pic:blipFill>
+                  <pic:spPr>
+                    <a:xfrm>
+                      <a:off x="0" y="0"/>
                       <a:ext cx="5940425" cy="2058035"/>
                     </a:xfrm>
                     <a:prstGeom prst="rect">
@@ -2860,7 +3311,7 @@
                     <pic:cNvPicPr/>
                   </pic:nvPicPr>
                   <pic:blipFill>
-                    <a:blip r:embed="rId8"/>
+                    <a:blip r:embed="rId9"/>
                     <a:stretch>
                       <a:fillRect/>
                     </a:stretch>
